--- a/Manual do Usuário TCC.docx
+++ b/Manual do Usuário TCC.docx
@@ -813,9 +813,11 @@
     <w:sdt>
       <w:sdtPr>
         <w:rPr>
-          <w:rFonts w:ascii="Arial" w:hAnsi="Arial" w:cs="Arial"/>
-          <w:sz w:val="24"/>
-          <w:szCs w:val="24"/>
+          <w:rFonts w:ascii="Arial" w:eastAsiaTheme="minorHAnsi" w:hAnsi="Arial" w:cs="Arial"/>
+          <w:color w:val="auto"/>
+          <w:sz w:val="24"/>
+          <w:szCs w:val="24"/>
+          <w:lang w:eastAsia="en-US"/>
         </w:rPr>
         <w:id w:val="386300699"/>
         <w:docPartObj>
@@ -825,11 +827,8 @@
       </w:sdtPr>
       <w:sdtEndPr>
         <w:rPr>
-          <w:rFonts w:eastAsiaTheme="minorHAnsi"/>
           <w:b/>
           <w:bCs/>
-          <w:color w:val="auto"/>
-          <w:lang w:eastAsia="en-US"/>
         </w:rPr>
       </w:sdtEndPr>
       <w:sdtContent>
@@ -4057,72 +4056,13 @@
       </w:pPr>
       <w:r>
         <w:rPr>
-          <w:rFonts w:ascii="Arial" w:hAnsi="Arial" w:cs="Arial"/>
-          <w:b/>
-          <w:bCs/>
-          <w:color w:val="000000"/>
-          <w:sz w:val="24"/>
-          <w:szCs w:val="24"/>
-        </w:rPr>
-        <w:t>Observação sobre Senha:</w:t>
-      </w:r>
-      <w:r>
-        <w:rPr>
-          <w:rFonts w:ascii="Arial" w:hAnsi="Arial" w:cs="Arial"/>
-          <w:color w:val="000000"/>
-          <w:sz w:val="24"/>
-          <w:szCs w:val="24"/>
-        </w:rPr>
-        <w:br/>
-        <w:t>Recomenda-se utilizar senha com no mínimo 8 caracteres, combinando letras e números.</w:t>
-      </w:r>
-    </w:p>
-    <w:p>
-      <w:pPr>
-        <w:spacing w:line="360" w:lineRule="auto"/>
-        <w:ind w:firstLine="709"/>
-        <w:jc w:val="both"/>
-        <w:rPr>
-          <w:rFonts w:ascii="Arial" w:hAnsi="Arial" w:cs="Arial"/>
-          <w:color w:val="000000"/>
-          <w:sz w:val="24"/>
-          <w:szCs w:val="24"/>
-        </w:rPr>
-      </w:pPr>
-      <w:r>
-        <w:rPr>
-          <w:rFonts w:ascii="Arial" w:hAnsi="Arial" w:cs="Arial"/>
-          <w:color w:val="000000"/>
-          <w:sz w:val="24"/>
-          <w:szCs w:val="24"/>
-        </w:rPr>
-        <w:t>Se as credenciais estiverem incorretas, o sistema exibirá mensagem de erro para correção.</w:t>
-      </w:r>
-    </w:p>
-    <w:p>
-      <w:pPr>
-        <w:spacing w:line="360" w:lineRule="auto"/>
-        <w:ind w:firstLine="709"/>
-        <w:jc w:val="both"/>
-        <w:rPr>
-          <w:rFonts w:ascii="Arial" w:hAnsi="Arial" w:cs="Arial"/>
-          <w:color w:val="000000"/>
-          <w:sz w:val="24"/>
-          <w:szCs w:val="24"/>
-        </w:rPr>
-      </w:pPr>
-      <w:r>
-        <w:rPr>
-          <w:rFonts w:ascii="Arial" w:hAnsi="Arial" w:cs="Arial"/>
           <w:noProof/>
-          <w:sz w:val="24"/>
-          <w:szCs w:val="24"/>
         </w:rPr>
         <w:drawing>
-          <wp:inline distT="0" distB="0" distL="0" distR="0" wp14:anchorId="708A6CFE" wp14:editId="60B47D4C">
-            <wp:extent cx="5400040" cy="3136265"/>
-            <wp:effectExtent l="0" t="0" r="0" b="6985"/>
-            <wp:docPr id="667005904" name="Imagem 1" descr="Interface gráfica do usuário&#10;&#10;O conteúdo gerado por IA pode estar incorreto."/>
+          <wp:inline distT="0" distB="0" distL="0" distR="0" wp14:anchorId="463FDC6F" wp14:editId="2C7156A8">
+            <wp:extent cx="5040000" cy="2390819"/>
+            <wp:effectExtent l="0" t="0" r="8255" b="9525"/>
+            <wp:docPr id="644041129" name="Imagem 1" descr="Interface gráfica do usuário&#10;&#10;O conteúdo gerado por IA pode estar incorreto."/>
             <wp:cNvGraphicFramePr>
               <a:graphicFrameLocks xmlns:a="http://schemas.openxmlformats.org/drawingml/2006/main" noChangeAspect="1"/>
             </wp:cNvGraphicFramePr>
@@ -4130,7 +4070,7 @@
               <a:graphicData uri="http://schemas.openxmlformats.org/drawingml/2006/picture">
                 <pic:pic xmlns:pic="http://schemas.openxmlformats.org/drawingml/2006/picture">
                   <pic:nvPicPr>
-                    <pic:cNvPr id="667005904" name="Imagem 1" descr="Interface gráfica do usuário&#10;&#10;O conteúdo gerado por IA pode estar incorreto."/>
+                    <pic:cNvPr id="644041129" name="Imagem 1" descr="Interface gráfica do usuário&#10;&#10;O conteúdo gerado por IA pode estar incorreto."/>
                     <pic:cNvPicPr/>
                   </pic:nvPicPr>
                   <pic:blipFill>
@@ -4142,7 +4082,7 @@
                   <pic:spPr>
                     <a:xfrm>
                       <a:off x="0" y="0"/>
-                      <a:ext cx="5400040" cy="3136265"/>
+                      <a:ext cx="5040000" cy="2390819"/>
                     </a:xfrm>
                     <a:prstGeom prst="rect">
                       <a:avLst/>
@@ -4167,19 +4107,103 @@
           <w:szCs w:val="24"/>
         </w:rPr>
       </w:pPr>
-    </w:p>
-    <w:p>
-      <w:pPr>
-        <w:spacing w:line="360" w:lineRule="auto"/>
-        <w:ind w:firstLine="709"/>
-        <w:jc w:val="both"/>
-        <w:rPr>
-          <w:rFonts w:ascii="Arial" w:hAnsi="Arial" w:cs="Arial"/>
+      <w:r>
+        <w:rPr>
+          <w:rFonts w:ascii="Arial" w:hAnsi="Arial" w:cs="Arial"/>
+          <w:b/>
+          <w:bCs/>
           <w:color w:val="000000"/>
           <w:sz w:val="24"/>
           <w:szCs w:val="24"/>
         </w:rPr>
-      </w:pPr>
+        <w:t>Observação sobre Senha:</w:t>
+      </w:r>
+      <w:r>
+        <w:rPr>
+          <w:rFonts w:ascii="Arial" w:hAnsi="Arial" w:cs="Arial"/>
+          <w:color w:val="000000"/>
+          <w:sz w:val="24"/>
+          <w:szCs w:val="24"/>
+        </w:rPr>
+        <w:br/>
+        <w:t>Recomenda-se utilizar senha com no mínimo 8 caracteres, combinando letras e números.</w:t>
+      </w:r>
+    </w:p>
+    <w:p>
+      <w:pPr>
+        <w:spacing w:line="360" w:lineRule="auto"/>
+        <w:ind w:firstLine="709"/>
+        <w:jc w:val="both"/>
+        <w:rPr>
+          <w:rFonts w:ascii="Arial" w:hAnsi="Arial" w:cs="Arial"/>
+          <w:color w:val="000000"/>
+          <w:sz w:val="24"/>
+          <w:szCs w:val="24"/>
+        </w:rPr>
+      </w:pPr>
+      <w:r>
+        <w:rPr>
+          <w:rFonts w:ascii="Arial" w:hAnsi="Arial" w:cs="Arial"/>
+          <w:color w:val="000000"/>
+          <w:sz w:val="24"/>
+          <w:szCs w:val="24"/>
+        </w:rPr>
+        <w:t>Se as credenciais estiverem incorretas, o sistema exibirá mensagem de erro para correção.</w:t>
+      </w:r>
+    </w:p>
+    <w:p>
+      <w:pPr>
+        <w:spacing w:line="360" w:lineRule="auto"/>
+        <w:ind w:firstLine="709"/>
+        <w:jc w:val="both"/>
+        <w:rPr>
+          <w:rFonts w:ascii="Arial" w:hAnsi="Arial" w:cs="Arial"/>
+          <w:color w:val="000000"/>
+          <w:sz w:val="24"/>
+          <w:szCs w:val="24"/>
+        </w:rPr>
+      </w:pPr>
+      <w:r>
+        <w:rPr>
+          <w:noProof/>
+        </w:rPr>
+        <w:lastRenderedPageBreak/>
+        <w:drawing>
+          <wp:inline distT="0" distB="0" distL="0" distR="0" wp14:anchorId="263294E5" wp14:editId="70393695">
+            <wp:extent cx="5040000" cy="2414711"/>
+            <wp:effectExtent l="0" t="0" r="8255" b="5080"/>
+            <wp:docPr id="1318605419" name="Imagem 1" descr="Interface gráfica do usuário&#10;&#10;O conteúdo gerado por IA pode estar incorreto."/>
+            <wp:cNvGraphicFramePr>
+              <a:graphicFrameLocks xmlns:a="http://schemas.openxmlformats.org/drawingml/2006/main" noChangeAspect="1"/>
+            </wp:cNvGraphicFramePr>
+            <a:graphic xmlns:a="http://schemas.openxmlformats.org/drawingml/2006/main">
+              <a:graphicData uri="http://schemas.openxmlformats.org/drawingml/2006/picture">
+                <pic:pic xmlns:pic="http://schemas.openxmlformats.org/drawingml/2006/picture">
+                  <pic:nvPicPr>
+                    <pic:cNvPr id="1318605419" name="Imagem 1" descr="Interface gráfica do usuário&#10;&#10;O conteúdo gerado por IA pode estar incorreto."/>
+                    <pic:cNvPicPr/>
+                  </pic:nvPicPr>
+                  <pic:blipFill>
+                    <a:blip r:embed="rId10"/>
+                    <a:stretch>
+                      <a:fillRect/>
+                    </a:stretch>
+                  </pic:blipFill>
+                  <pic:spPr>
+                    <a:xfrm>
+                      <a:off x="0" y="0"/>
+                      <a:ext cx="5040000" cy="2414711"/>
+                    </a:xfrm>
+                    <a:prstGeom prst="rect">
+                      <a:avLst/>
+                    </a:prstGeom>
+                  </pic:spPr>
+                </pic:pic>
+              </a:graphicData>
+            </a:graphic>
+          </wp:inline>
+        </w:drawing>
+      </w:r>
     </w:p>
     <w:p>
       <w:pPr>
@@ -4203,77 +4227,387 @@
           <w:sz w:val="24"/>
           <w:szCs w:val="24"/>
         </w:rPr>
+        <w:t xml:space="preserve">5. </w:t>
+      </w:r>
+      <w:r>
+        <w:rPr>
+          <w:rFonts w:ascii="Arial" w:hAnsi="Arial" w:cs="Arial"/>
+          <w:b/>
+          <w:color w:val="000000" w:themeColor="text1"/>
+          <w:sz w:val="24"/>
+          <w:szCs w:val="24"/>
+        </w:rPr>
+        <w:t>APÓS REALIZAR O LOGIN (USUÁRIO)</w:t>
+      </w:r>
+      <w:bookmarkEnd w:id="4"/>
+    </w:p>
+    <w:p>
+      <w:pPr>
+        <w:spacing w:line="360" w:lineRule="auto"/>
+        <w:ind w:firstLine="709"/>
+        <w:jc w:val="both"/>
+        <w:rPr>
+          <w:rFonts w:ascii="Arial" w:hAnsi="Arial" w:cs="Arial"/>
+          <w:color w:val="000000" w:themeColor="text1"/>
+          <w:sz w:val="24"/>
+          <w:szCs w:val="24"/>
+        </w:rPr>
+      </w:pPr>
+      <w:r>
+        <w:rPr>
+          <w:rFonts w:ascii="Arial" w:hAnsi="Arial" w:cs="Arial"/>
+          <w:color w:val="000000" w:themeColor="text1"/>
+          <w:sz w:val="24"/>
+          <w:szCs w:val="24"/>
+        </w:rPr>
+        <w:t>Após o login, o usuário terá acesso ao menu principal localizado na parte superior da tela.</w:t>
+      </w:r>
+    </w:p>
+    <w:p>
+      <w:pPr>
+        <w:spacing w:line="360" w:lineRule="auto"/>
+        <w:ind w:firstLine="709"/>
+        <w:jc w:val="both"/>
+        <w:rPr>
+          <w:rFonts w:ascii="Arial" w:hAnsi="Arial" w:cs="Arial"/>
+          <w:color w:val="000000" w:themeColor="text1"/>
+          <w:sz w:val="24"/>
+          <w:szCs w:val="24"/>
+        </w:rPr>
+      </w:pPr>
+      <w:r>
+        <w:rPr>
+          <w:rFonts w:ascii="Arial" w:hAnsi="Arial" w:cs="Arial"/>
+          <w:color w:val="000000" w:themeColor="text1"/>
+          <w:sz w:val="24"/>
+          <w:szCs w:val="24"/>
+        </w:rPr>
+        <w:t>Este menu organiza todas as funcionalidades do sistema.</w:t>
+      </w:r>
+    </w:p>
+    <w:p>
+      <w:pPr>
+        <w:spacing w:line="360" w:lineRule="auto"/>
+        <w:ind w:firstLine="709"/>
+        <w:jc w:val="both"/>
+        <w:rPr>
+          <w:rFonts w:ascii="Arial" w:hAnsi="Arial" w:cs="Arial"/>
+          <w:color w:val="000000" w:themeColor="text1"/>
+          <w:sz w:val="24"/>
+          <w:szCs w:val="24"/>
+        </w:rPr>
+      </w:pPr>
+    </w:p>
+    <w:p>
+      <w:pPr>
+        <w:pStyle w:val="Ttulo2"/>
+        <w:spacing w:line="360" w:lineRule="auto"/>
+        <w:ind w:firstLine="709"/>
+        <w:jc w:val="both"/>
+        <w:rPr>
+          <w:rFonts w:ascii="Arial" w:hAnsi="Arial" w:cs="Arial"/>
+          <w:color w:val="000000" w:themeColor="text1"/>
+          <w:sz w:val="24"/>
+          <w:szCs w:val="24"/>
+        </w:rPr>
+      </w:pPr>
+      <w:bookmarkStart w:id="5" w:name="_Toc213343521"/>
+      <w:r>
+        <w:rPr>
+          <w:rFonts w:ascii="Arial" w:hAnsi="Arial" w:cs="Arial"/>
+          <w:color w:val="000000" w:themeColor="text1"/>
+          <w:sz w:val="24"/>
+          <w:szCs w:val="24"/>
+        </w:rPr>
+        <w:t>5.1 Dashboard</w:t>
+      </w:r>
+      <w:bookmarkEnd w:id="5"/>
+    </w:p>
+    <w:p>
+      <w:pPr>
+        <w:spacing w:line="360" w:lineRule="auto"/>
+        <w:ind w:left="707" w:firstLine="709"/>
+        <w:jc w:val="both"/>
+        <w:rPr>
+          <w:rFonts w:ascii="Arial" w:hAnsi="Arial" w:cs="Arial"/>
+          <w:color w:val="000000" w:themeColor="text1"/>
+          <w:sz w:val="24"/>
+          <w:szCs w:val="24"/>
+        </w:rPr>
+      </w:pPr>
+      <w:r>
+        <w:rPr>
+          <w:rFonts w:ascii="Arial" w:hAnsi="Arial" w:cs="Arial"/>
+          <w:color w:val="000000" w:themeColor="text1"/>
+          <w:sz w:val="24"/>
+          <w:szCs w:val="24"/>
+        </w:rPr>
+        <w:t>Apresenta atalhos e visão geral do sistema.</w:t>
+      </w:r>
+    </w:p>
+    <w:p>
+      <w:pPr>
+        <w:spacing w:line="360" w:lineRule="auto"/>
+        <w:ind w:firstLine="709"/>
+        <w:jc w:val="both"/>
+        <w:rPr>
+          <w:rFonts w:ascii="Arial" w:hAnsi="Arial" w:cs="Arial"/>
+          <w:color w:val="000000" w:themeColor="text1"/>
+          <w:sz w:val="24"/>
+          <w:szCs w:val="24"/>
+        </w:rPr>
+      </w:pPr>
+      <w:r>
+        <w:rPr>
+          <w:noProof/>
+        </w:rPr>
+        <w:drawing>
+          <wp:inline distT="0" distB="0" distL="0" distR="0" wp14:anchorId="6C501522" wp14:editId="71CAFA11">
+            <wp:extent cx="5040000" cy="3777639"/>
+            <wp:effectExtent l="0" t="0" r="8255" b="0"/>
+            <wp:docPr id="447569460" name="Imagem 1" descr="Interface gráfica do usuário, Aplicativo, Email&#10;&#10;O conteúdo gerado por IA pode estar incorreto."/>
+            <wp:cNvGraphicFramePr>
+              <a:graphicFrameLocks xmlns:a="http://schemas.openxmlformats.org/drawingml/2006/main" noChangeAspect="1"/>
+            </wp:cNvGraphicFramePr>
+            <a:graphic xmlns:a="http://schemas.openxmlformats.org/drawingml/2006/main">
+              <a:graphicData uri="http://schemas.openxmlformats.org/drawingml/2006/picture">
+                <pic:pic xmlns:pic="http://schemas.openxmlformats.org/drawingml/2006/picture">
+                  <pic:nvPicPr>
+                    <pic:cNvPr id="447569460" name="Imagem 1" descr="Interface gráfica do usuário, Aplicativo, Email&#10;&#10;O conteúdo gerado por IA pode estar incorreto."/>
+                    <pic:cNvPicPr/>
+                  </pic:nvPicPr>
+                  <pic:blipFill>
+                    <a:blip r:embed="rId11"/>
+                    <a:stretch>
+                      <a:fillRect/>
+                    </a:stretch>
+                  </pic:blipFill>
+                  <pic:spPr>
+                    <a:xfrm>
+                      <a:off x="0" y="0"/>
+                      <a:ext cx="5040000" cy="3777639"/>
+                    </a:xfrm>
+                    <a:prstGeom prst="rect">
+                      <a:avLst/>
+                    </a:prstGeom>
+                  </pic:spPr>
+                </pic:pic>
+              </a:graphicData>
+            </a:graphic>
+          </wp:inline>
+        </w:drawing>
+      </w:r>
+    </w:p>
+    <w:p>
+      <w:pPr>
+        <w:pStyle w:val="Ttulo2"/>
+        <w:spacing w:line="360" w:lineRule="auto"/>
+        <w:ind w:firstLine="709"/>
+        <w:jc w:val="both"/>
+        <w:rPr>
+          <w:rFonts w:ascii="Arial" w:hAnsi="Arial" w:cs="Arial"/>
+          <w:color w:val="000000" w:themeColor="text1"/>
+          <w:sz w:val="24"/>
+          <w:szCs w:val="24"/>
+        </w:rPr>
+      </w:pPr>
+      <w:bookmarkStart w:id="6" w:name="_Toc213343522"/>
+      <w:r>
+        <w:rPr>
+          <w:rFonts w:ascii="Arial" w:hAnsi="Arial" w:cs="Arial"/>
+          <w:color w:val="000000" w:themeColor="text1"/>
+          <w:sz w:val="24"/>
+          <w:szCs w:val="24"/>
+        </w:rPr>
         <w:lastRenderedPageBreak/>
-        <w:t xml:space="preserve">5. </w:t>
-      </w:r>
-      <w:r>
-        <w:rPr>
-          <w:rFonts w:ascii="Arial" w:hAnsi="Arial" w:cs="Arial"/>
-          <w:b/>
-          <w:color w:val="000000" w:themeColor="text1"/>
-          <w:sz w:val="24"/>
-          <w:szCs w:val="24"/>
-        </w:rPr>
-        <w:t>APÓS REALIZAR O LOGIN (USUÁRIO)</w:t>
-      </w:r>
-      <w:bookmarkEnd w:id="4"/>
-    </w:p>
-    <w:p>
-      <w:pPr>
-        <w:spacing w:line="360" w:lineRule="auto"/>
-        <w:ind w:firstLine="709"/>
-        <w:jc w:val="both"/>
-        <w:rPr>
-          <w:rFonts w:ascii="Arial" w:hAnsi="Arial" w:cs="Arial"/>
-          <w:color w:val="000000" w:themeColor="text1"/>
-          <w:sz w:val="24"/>
-          <w:szCs w:val="24"/>
-        </w:rPr>
-      </w:pPr>
-      <w:r>
-        <w:rPr>
-          <w:rFonts w:ascii="Arial" w:hAnsi="Arial" w:cs="Arial"/>
-          <w:color w:val="000000" w:themeColor="text1"/>
-          <w:sz w:val="24"/>
-          <w:szCs w:val="24"/>
-        </w:rPr>
-        <w:t>Após o login, o usuário terá acesso ao menu principal localizado na parte superior da tela.</w:t>
-      </w:r>
-    </w:p>
-    <w:p>
-      <w:pPr>
-        <w:spacing w:line="360" w:lineRule="auto"/>
-        <w:ind w:firstLine="709"/>
-        <w:jc w:val="both"/>
-        <w:rPr>
-          <w:rFonts w:ascii="Arial" w:hAnsi="Arial" w:cs="Arial"/>
-          <w:color w:val="000000" w:themeColor="text1"/>
-          <w:sz w:val="24"/>
-          <w:szCs w:val="24"/>
-        </w:rPr>
-      </w:pPr>
-      <w:r>
-        <w:rPr>
-          <w:rFonts w:ascii="Arial" w:hAnsi="Arial" w:cs="Arial"/>
-          <w:color w:val="000000" w:themeColor="text1"/>
-          <w:sz w:val="24"/>
-          <w:szCs w:val="24"/>
-        </w:rPr>
-        <w:t>Este menu organiza todas as funcionalidades do sistema.</w:t>
-      </w:r>
-    </w:p>
-    <w:p>
-      <w:pPr>
-        <w:spacing w:line="360" w:lineRule="auto"/>
-        <w:ind w:firstLine="709"/>
-        <w:jc w:val="both"/>
-        <w:rPr>
-          <w:rFonts w:ascii="Arial" w:hAnsi="Arial" w:cs="Arial"/>
-          <w:color w:val="000000" w:themeColor="text1"/>
-          <w:sz w:val="24"/>
-          <w:szCs w:val="24"/>
-        </w:rPr>
-      </w:pPr>
+        <w:t>5.2 Cadastro de Produtos</w:t>
+      </w:r>
+      <w:bookmarkEnd w:id="6"/>
+    </w:p>
+    <w:p>
+      <w:pPr>
+        <w:spacing w:line="360" w:lineRule="auto"/>
+        <w:ind w:left="707" w:firstLine="709"/>
+        <w:jc w:val="both"/>
+        <w:rPr>
+          <w:rFonts w:ascii="Arial" w:hAnsi="Arial" w:cs="Arial"/>
+          <w:color w:val="000000" w:themeColor="text1"/>
+          <w:sz w:val="24"/>
+          <w:szCs w:val="24"/>
+        </w:rPr>
+      </w:pPr>
+      <w:r>
+        <w:rPr>
+          <w:rFonts w:ascii="Arial" w:hAnsi="Arial" w:cs="Arial"/>
+          <w:color w:val="000000" w:themeColor="text1"/>
+          <w:sz w:val="24"/>
+          <w:szCs w:val="24"/>
+        </w:rPr>
+        <w:t>Caminho: Produtos &gt; Produtos</w:t>
+      </w:r>
+    </w:p>
+    <w:p>
+      <w:pPr>
+        <w:spacing w:line="360" w:lineRule="auto"/>
+        <w:ind w:left="707" w:firstLine="709"/>
+        <w:jc w:val="both"/>
+        <w:rPr>
+          <w:rFonts w:ascii="Arial" w:hAnsi="Arial" w:cs="Arial"/>
+          <w:color w:val="000000" w:themeColor="text1"/>
+          <w:sz w:val="24"/>
+          <w:szCs w:val="24"/>
+        </w:rPr>
+      </w:pPr>
+      <w:r>
+        <w:rPr>
+          <w:rFonts w:ascii="Arial" w:hAnsi="Arial" w:cs="Arial"/>
+          <w:color w:val="000000" w:themeColor="text1"/>
+          <w:sz w:val="24"/>
+          <w:szCs w:val="24"/>
+        </w:rPr>
+        <w:t>Permite cadastrar novos produtos vendidos ou utilizados nas receitas.</w:t>
+      </w:r>
+    </w:p>
+    <w:p>
+      <w:pPr>
+        <w:spacing w:line="360" w:lineRule="auto"/>
+        <w:ind w:left="707" w:firstLine="709"/>
+        <w:jc w:val="both"/>
+        <w:rPr>
+          <w:rFonts w:ascii="Arial" w:hAnsi="Arial" w:cs="Arial"/>
+          <w:color w:val="000000" w:themeColor="text1"/>
+          <w:sz w:val="24"/>
+          <w:szCs w:val="24"/>
+        </w:rPr>
+      </w:pPr>
+      <w:r>
+        <w:rPr>
+          <w:rFonts w:ascii="Arial" w:hAnsi="Arial" w:cs="Arial"/>
+          <w:color w:val="000000" w:themeColor="text1"/>
+          <w:sz w:val="24"/>
+          <w:szCs w:val="24"/>
+        </w:rPr>
+        <w:t>Passo a passo:</w:t>
+      </w:r>
+    </w:p>
+    <w:p>
+      <w:pPr>
+        <w:spacing w:line="360" w:lineRule="auto"/>
+        <w:ind w:left="707" w:firstLine="709"/>
+        <w:jc w:val="both"/>
+        <w:rPr>
+          <w:rFonts w:ascii="Arial" w:hAnsi="Arial" w:cs="Arial"/>
+          <w:color w:val="000000" w:themeColor="text1"/>
+          <w:sz w:val="24"/>
+          <w:szCs w:val="24"/>
+        </w:rPr>
+      </w:pPr>
+      <w:r>
+        <w:rPr>
+          <w:rFonts w:ascii="Arial" w:hAnsi="Arial" w:cs="Arial"/>
+          <w:color w:val="000000" w:themeColor="text1"/>
+          <w:sz w:val="24"/>
+          <w:szCs w:val="24"/>
+        </w:rPr>
+        <w:t>Clique em Novo Produto.</w:t>
+      </w:r>
+    </w:p>
+    <w:p>
+      <w:pPr>
+        <w:spacing w:line="360" w:lineRule="auto"/>
+        <w:ind w:left="707" w:firstLine="709"/>
+        <w:jc w:val="both"/>
+        <w:rPr>
+          <w:rFonts w:ascii="Arial" w:hAnsi="Arial" w:cs="Arial"/>
+          <w:color w:val="000000" w:themeColor="text1"/>
+          <w:sz w:val="24"/>
+          <w:szCs w:val="24"/>
+        </w:rPr>
+      </w:pPr>
+      <w:r>
+        <w:rPr>
+          <w:rFonts w:ascii="Arial" w:hAnsi="Arial" w:cs="Arial"/>
+          <w:color w:val="000000" w:themeColor="text1"/>
+          <w:sz w:val="24"/>
+          <w:szCs w:val="24"/>
+        </w:rPr>
+        <w:t>Preencha nome, preço e unidade.</w:t>
+      </w:r>
+    </w:p>
+    <w:p>
+      <w:pPr>
+        <w:spacing w:line="360" w:lineRule="auto"/>
+        <w:ind w:left="707" w:firstLine="709"/>
+        <w:jc w:val="both"/>
+        <w:rPr>
+          <w:rFonts w:ascii="Arial" w:hAnsi="Arial" w:cs="Arial"/>
+          <w:color w:val="000000" w:themeColor="text1"/>
+          <w:sz w:val="24"/>
+          <w:szCs w:val="24"/>
+        </w:rPr>
+      </w:pPr>
+      <w:r>
+        <w:rPr>
+          <w:rFonts w:ascii="Arial" w:hAnsi="Arial" w:cs="Arial"/>
+          <w:color w:val="000000" w:themeColor="text1"/>
+          <w:sz w:val="24"/>
+          <w:szCs w:val="24"/>
+        </w:rPr>
+        <w:t>Clique em Salvar.</w:t>
+      </w:r>
+    </w:p>
+    <w:p>
+      <w:pPr>
+        <w:spacing w:line="360" w:lineRule="auto"/>
+        <w:ind w:firstLine="709"/>
+        <w:jc w:val="both"/>
+        <w:rPr>
+          <w:rFonts w:ascii="Arial" w:hAnsi="Arial" w:cs="Arial"/>
+          <w:color w:val="000000" w:themeColor="text1"/>
+          <w:sz w:val="24"/>
+          <w:szCs w:val="24"/>
+        </w:rPr>
+      </w:pPr>
+      <w:r>
+        <w:rPr>
+          <w:noProof/>
+        </w:rPr>
+        <w:drawing>
+          <wp:inline distT="0" distB="0" distL="0" distR="0" wp14:anchorId="235A5EBD" wp14:editId="13D977FF">
+            <wp:extent cx="5040000" cy="2978662"/>
+            <wp:effectExtent l="0" t="0" r="8255" b="0"/>
+            <wp:docPr id="299776754" name="Imagem 1" descr="Interface gráfica do usuário&#10;&#10;O conteúdo gerado por IA pode estar incorreto."/>
+            <wp:cNvGraphicFramePr>
+              <a:graphicFrameLocks xmlns:a="http://schemas.openxmlformats.org/drawingml/2006/main" noChangeAspect="1"/>
+            </wp:cNvGraphicFramePr>
+            <a:graphic xmlns:a="http://schemas.openxmlformats.org/drawingml/2006/main">
+              <a:graphicData uri="http://schemas.openxmlformats.org/drawingml/2006/picture">
+                <pic:pic xmlns:pic="http://schemas.openxmlformats.org/drawingml/2006/picture">
+                  <pic:nvPicPr>
+                    <pic:cNvPr id="299776754" name="Imagem 1" descr="Interface gráfica do usuário&#10;&#10;O conteúdo gerado por IA pode estar incorreto."/>
+                    <pic:cNvPicPr/>
+                  </pic:nvPicPr>
+                  <pic:blipFill>
+                    <a:blip r:embed="rId12"/>
+                    <a:stretch>
+                      <a:fillRect/>
+                    </a:stretch>
+                  </pic:blipFill>
+                  <pic:spPr>
+                    <a:xfrm>
+                      <a:off x="0" y="0"/>
+                      <a:ext cx="5040000" cy="2978662"/>
+                    </a:xfrm>
+                    <a:prstGeom prst="rect">
+                      <a:avLst/>
+                    </a:prstGeom>
+                  </pic:spPr>
+                </pic:pic>
+              </a:graphicData>
+            </a:graphic>
+          </wp:inline>
+        </w:drawing>
+      </w:r>
     </w:p>
     <w:p>
       <w:pPr>
@@ -4288,17 +4622,17 @@
           <w:szCs w:val="24"/>
         </w:rPr>
       </w:pPr>
-      <w:bookmarkStart w:id="5" w:name="_Toc213343521"/>
-      <w:r>
-        <w:rPr>
-          <w:rFonts w:ascii="Arial" w:hAnsi="Arial" w:cs="Arial"/>
-          <w:color w:val="000000" w:themeColor="text1"/>
-          <w:sz w:val="24"/>
-          <w:szCs w:val="24"/>
-        </w:rPr>
-        <w:t>5.1 Dashboard</w:t>
-      </w:r>
-      <w:bookmarkEnd w:id="5"/>
+      <w:bookmarkStart w:id="7" w:name="_Toc213343523"/>
+      <w:r>
+        <w:rPr>
+          <w:rFonts w:ascii="Arial" w:hAnsi="Arial" w:cs="Arial"/>
+          <w:color w:val="000000" w:themeColor="text1"/>
+          <w:sz w:val="24"/>
+          <w:szCs w:val="24"/>
+        </w:rPr>
+        <w:t>5.3 Cadastro de Insumos</w:t>
+      </w:r>
+      <w:bookmarkEnd w:id="7"/>
     </w:p>
     <w:p>
       <w:pPr>
@@ -4319,21 +4653,84 @@
           <w:sz w:val="24"/>
           <w:szCs w:val="24"/>
         </w:rPr>
-        <w:t>Apresenta atalhos e visão geral do sistema.</w:t>
-      </w:r>
-    </w:p>
-    <w:p>
-      <w:pPr>
-        <w:spacing w:line="360" w:lineRule="auto"/>
-        <w:ind w:firstLine="709"/>
-        <w:jc w:val="both"/>
-        <w:rPr>
-          <w:rFonts w:ascii="Arial" w:hAnsi="Arial" w:cs="Arial"/>
-          <w:color w:val="000000" w:themeColor="text1"/>
-          <w:sz w:val="24"/>
-          <w:szCs w:val="24"/>
-        </w:rPr>
-      </w:pPr>
+        <w:t>Caminho: Produtos &gt; Insumos</w:t>
+      </w:r>
+    </w:p>
+    <w:p>
+      <w:pPr>
+        <w:spacing w:line="360" w:lineRule="auto"/>
+        <w:ind w:left="707" w:firstLine="709"/>
+        <w:jc w:val="both"/>
+        <w:rPr>
+          <w:rFonts w:ascii="Arial" w:hAnsi="Arial" w:cs="Arial"/>
+          <w:color w:val="000000" w:themeColor="text1"/>
+          <w:sz w:val="24"/>
+          <w:szCs w:val="24"/>
+        </w:rPr>
+      </w:pPr>
+      <w:r>
+        <w:rPr>
+          <w:rFonts w:ascii="Arial" w:hAnsi="Arial" w:cs="Arial"/>
+          <w:color w:val="000000" w:themeColor="text1"/>
+          <w:sz w:val="24"/>
+          <w:szCs w:val="24"/>
+        </w:rPr>
+        <w:t>Registra ingredientes utilizados na produção.</w:t>
+      </w:r>
+    </w:p>
+    <w:p>
+      <w:pPr>
+        <w:spacing w:line="360" w:lineRule="auto"/>
+        <w:ind w:firstLine="709"/>
+        <w:jc w:val="both"/>
+        <w:rPr>
+          <w:rFonts w:ascii="Arial" w:hAnsi="Arial" w:cs="Arial"/>
+          <w:color w:val="000000" w:themeColor="text1"/>
+          <w:sz w:val="24"/>
+          <w:szCs w:val="24"/>
+        </w:rPr>
+      </w:pPr>
+      <w:r>
+        <w:rPr>
+          <w:noProof/>
+        </w:rPr>
+        <w:lastRenderedPageBreak/>
+        <w:drawing>
+          <wp:inline distT="0" distB="0" distL="0" distR="0" wp14:anchorId="3F7C82C6" wp14:editId="5902F1DE">
+            <wp:extent cx="5760085" cy="2520950"/>
+            <wp:effectExtent l="0" t="0" r="0" b="0"/>
+            <wp:docPr id="1109957552" name="Imagem 1" descr="Interface gráfica do usuário, Texto, Aplicativo&#10;&#10;O conteúdo gerado por IA pode estar incorreto."/>
+            <wp:cNvGraphicFramePr>
+              <a:graphicFrameLocks xmlns:a="http://schemas.openxmlformats.org/drawingml/2006/main" noChangeAspect="1"/>
+            </wp:cNvGraphicFramePr>
+            <a:graphic xmlns:a="http://schemas.openxmlformats.org/drawingml/2006/main">
+              <a:graphicData uri="http://schemas.openxmlformats.org/drawingml/2006/picture">
+                <pic:pic xmlns:pic="http://schemas.openxmlformats.org/drawingml/2006/picture">
+                  <pic:nvPicPr>
+                    <pic:cNvPr id="1109957552" name="Imagem 1" descr="Interface gráfica do usuário, Texto, Aplicativo&#10;&#10;O conteúdo gerado por IA pode estar incorreto."/>
+                    <pic:cNvPicPr/>
+                  </pic:nvPicPr>
+                  <pic:blipFill>
+                    <a:blip r:embed="rId13"/>
+                    <a:stretch>
+                      <a:fillRect/>
+                    </a:stretch>
+                  </pic:blipFill>
+                  <pic:spPr>
+                    <a:xfrm>
+                      <a:off x="0" y="0"/>
+                      <a:ext cx="5760085" cy="2520950"/>
+                    </a:xfrm>
+                    <a:prstGeom prst="rect">
+                      <a:avLst/>
+                    </a:prstGeom>
+                  </pic:spPr>
+                </pic:pic>
+              </a:graphicData>
+            </a:graphic>
+          </wp:inline>
+        </w:drawing>
+      </w:r>
     </w:p>
     <w:p>
       <w:pPr>
@@ -4348,17 +4745,17 @@
           <w:szCs w:val="24"/>
         </w:rPr>
       </w:pPr>
-      <w:bookmarkStart w:id="6" w:name="_Toc213343522"/>
-      <w:r>
-        <w:rPr>
-          <w:rFonts w:ascii="Arial" w:hAnsi="Arial" w:cs="Arial"/>
-          <w:color w:val="000000" w:themeColor="text1"/>
-          <w:sz w:val="24"/>
-          <w:szCs w:val="24"/>
-        </w:rPr>
-        <w:t>5.2 Cadastro de Produtos</w:t>
-      </w:r>
-      <w:bookmarkEnd w:id="6"/>
+      <w:bookmarkStart w:id="8" w:name="_Toc213343524"/>
+      <w:r>
+        <w:rPr>
+          <w:rFonts w:ascii="Arial" w:hAnsi="Arial" w:cs="Arial"/>
+          <w:color w:val="000000" w:themeColor="text1"/>
+          <w:sz w:val="24"/>
+          <w:szCs w:val="24"/>
+        </w:rPr>
+        <w:t>5.4 Receitas</w:t>
+      </w:r>
+      <w:bookmarkEnd w:id="8"/>
     </w:p>
     <w:p>
       <w:pPr>
@@ -4379,7 +4776,7 @@
           <w:sz w:val="24"/>
           <w:szCs w:val="24"/>
         </w:rPr>
-        <w:t>Caminho: Produtos &gt; Produtos</w:t>
+        <w:t>Caminho: Produtos &gt; Receitas</w:t>
       </w:r>
     </w:p>
     <w:p>
@@ -4401,7 +4798,7 @@
           <w:sz w:val="24"/>
           <w:szCs w:val="24"/>
         </w:rPr>
-        <w:t>Permite cadastrar novos produtos vendidos ou utilizados nas receitas.</w:t>
+        <w:t>Permite associar insumos aos produtos para cálculo de custo.</w:t>
       </w:r>
     </w:p>
     <w:p>
@@ -4411,20 +4808,53 @@
         <w:jc w:val="both"/>
         <w:rPr>
           <w:rFonts w:ascii="Arial" w:hAnsi="Arial" w:cs="Arial"/>
-          <w:color w:val="000000" w:themeColor="text1"/>
-          <w:sz w:val="24"/>
-          <w:szCs w:val="24"/>
-        </w:rPr>
-      </w:pPr>
-      <w:r>
-        <w:rPr>
-          <w:rFonts w:ascii="Arial" w:hAnsi="Arial" w:cs="Arial"/>
-          <w:color w:val="000000" w:themeColor="text1"/>
-          <w:sz w:val="24"/>
-          <w:szCs w:val="24"/>
-        </w:rPr>
-        <w:t>Passo a passo:</w:t>
-      </w:r>
+          <w:b/>
+          <w:bCs/>
+          <w:color w:val="000000" w:themeColor="text1"/>
+          <w:sz w:val="24"/>
+          <w:szCs w:val="24"/>
+        </w:rPr>
+      </w:pPr>
+      <w:r>
+        <w:rPr>
+          <w:rFonts w:ascii="Arial" w:hAnsi="Arial" w:cs="Arial"/>
+          <w:b/>
+          <w:bCs/>
+          <w:color w:val="000000" w:themeColor="text1"/>
+          <w:sz w:val="24"/>
+          <w:szCs w:val="24"/>
+        </w:rPr>
+        <w:t>(Inserir imagem da tela de receita.)</w:t>
+      </w:r>
+    </w:p>
+    <w:p>
+      <w:pPr>
+        <w:pStyle w:val="Ttulo2"/>
+        <w:spacing w:line="360" w:lineRule="auto"/>
+        <w:ind w:firstLine="709"/>
+        <w:jc w:val="both"/>
+        <w:rPr>
+          <w:rFonts w:ascii="Arial" w:hAnsi="Arial" w:cs="Arial"/>
+          <w:b/>
+          <w:bCs/>
+          <w:color w:val="000000" w:themeColor="text1"/>
+          <w:sz w:val="24"/>
+          <w:szCs w:val="24"/>
+        </w:rPr>
+      </w:pPr>
+      <w:bookmarkStart w:id="9" w:name="_Toc213343525"/>
+      <w:r>
+        <w:rPr>
+          <w:rFonts w:ascii="Arial" w:hAnsi="Arial" w:cs="Arial"/>
+          <w:b/>
+          <w:bCs/>
+          <w:color w:val="000000" w:themeColor="text1"/>
+          <w:sz w:val="24"/>
+          <w:szCs w:val="24"/>
+        </w:rPr>
+        <w:t>5.5 Registro de Produção</w:t>
+      </w:r>
+      <w:bookmarkEnd w:id="9"/>
     </w:p>
     <w:p>
       <w:pPr>
@@ -4445,7 +4875,7 @@
           <w:sz w:val="24"/>
           <w:szCs w:val="24"/>
         </w:rPr>
-        <w:t>Clique em Novo Produto.</w:t>
+        <w:t>Caminho: Produção</w:t>
       </w:r>
     </w:p>
     <w:p>
@@ -4467,7 +4897,7 @@
           <w:sz w:val="24"/>
           <w:szCs w:val="24"/>
         </w:rPr>
-        <w:t>Preencha nome, preço e unidade.</w:t>
+        <w:t>Permite registrar quantidades produzidas para controle.</w:t>
       </w:r>
     </w:p>
     <w:p>
@@ -4489,7 +4919,7 @@
           <w:sz w:val="24"/>
           <w:szCs w:val="24"/>
         </w:rPr>
-        <w:t>Clique em Salvar.</w:t>
+        <w:t>(Inserir tela + exemplo: produto → quantidade → salvar.)</w:t>
       </w:r>
     </w:p>
     <w:p>
@@ -4499,6 +4929,20 @@
         <w:jc w:val="both"/>
         <w:rPr>
           <w:rFonts w:ascii="Arial" w:hAnsi="Arial" w:cs="Arial"/>
+          <w:color w:val="000000" w:themeColor="text1"/>
+          <w:sz w:val="24"/>
+          <w:szCs w:val="24"/>
+        </w:rPr>
+      </w:pPr>
+    </w:p>
+    <w:p>
+      <w:pPr>
+        <w:pStyle w:val="Ttulo2"/>
+        <w:spacing w:line="360" w:lineRule="auto"/>
+        <w:ind w:firstLine="709"/>
+        <w:jc w:val="both"/>
+        <w:rPr>
+          <w:rFonts w:ascii="Arial" w:hAnsi="Arial" w:cs="Arial"/>
           <w:b/>
           <w:bCs/>
           <w:color w:val="000000" w:themeColor="text1"/>
@@ -4506,6 +4950,7 @@
           <w:szCs w:val="24"/>
         </w:rPr>
       </w:pPr>
+      <w:bookmarkStart w:id="10" w:name="_Toc213343526"/>
       <w:r>
         <w:rPr>
           <w:rFonts w:ascii="Arial" w:hAnsi="Arial" w:cs="Arial"/>
@@ -4515,7 +4960,211 @@
           <w:sz w:val="24"/>
           <w:szCs w:val="24"/>
         </w:rPr>
-        <w:t>(Inserir imagem da tela de cadastro de produto.)</w:t>
+        <w:t>5.6 Pedidos de Venda</w:t>
+      </w:r>
+      <w:bookmarkEnd w:id="10"/>
+    </w:p>
+    <w:p>
+      <w:pPr>
+        <w:spacing w:line="360" w:lineRule="auto"/>
+        <w:ind w:left="707" w:firstLine="709"/>
+        <w:jc w:val="both"/>
+        <w:rPr>
+          <w:rFonts w:ascii="Arial" w:hAnsi="Arial" w:cs="Arial"/>
+          <w:color w:val="000000" w:themeColor="text1"/>
+          <w:sz w:val="24"/>
+          <w:szCs w:val="24"/>
+        </w:rPr>
+      </w:pPr>
+      <w:r>
+        <w:rPr>
+          <w:rFonts w:ascii="Arial" w:hAnsi="Arial" w:cs="Arial"/>
+          <w:color w:val="000000" w:themeColor="text1"/>
+          <w:sz w:val="24"/>
+          <w:szCs w:val="24"/>
+        </w:rPr>
+        <w:t>Caminho: Vendas &gt; Pedidos</w:t>
+      </w:r>
+    </w:p>
+    <w:p>
+      <w:pPr>
+        <w:spacing w:line="360" w:lineRule="auto"/>
+        <w:ind w:left="707" w:firstLine="709"/>
+        <w:jc w:val="both"/>
+        <w:rPr>
+          <w:rFonts w:ascii="Arial" w:hAnsi="Arial" w:cs="Arial"/>
+          <w:color w:val="000000" w:themeColor="text1"/>
+          <w:sz w:val="24"/>
+          <w:szCs w:val="24"/>
+        </w:rPr>
+      </w:pPr>
+      <w:r>
+        <w:rPr>
+          <w:rFonts w:ascii="Arial" w:hAnsi="Arial" w:cs="Arial"/>
+          <w:color w:val="000000" w:themeColor="text1"/>
+          <w:sz w:val="24"/>
+          <w:szCs w:val="24"/>
+        </w:rPr>
+        <w:t>O usuário pode registrar um novo pedido, acompanhá-lo e atualizar seu status.</w:t>
+      </w:r>
+    </w:p>
+    <w:p>
+      <w:pPr>
+        <w:spacing w:line="360" w:lineRule="auto"/>
+        <w:ind w:left="707" w:firstLine="709"/>
+        <w:jc w:val="both"/>
+        <w:rPr>
+          <w:rFonts w:ascii="Arial" w:hAnsi="Arial" w:cs="Arial"/>
+          <w:color w:val="000000" w:themeColor="text1"/>
+          <w:sz w:val="24"/>
+          <w:szCs w:val="24"/>
+        </w:rPr>
+      </w:pPr>
+      <w:r>
+        <w:rPr>
+          <w:rFonts w:ascii="Arial" w:hAnsi="Arial" w:cs="Arial"/>
+          <w:color w:val="000000" w:themeColor="text1"/>
+          <w:sz w:val="24"/>
+          <w:szCs w:val="24"/>
+        </w:rPr>
+        <w:t>Fluxo:</w:t>
+      </w:r>
+    </w:p>
+    <w:p>
+      <w:pPr>
+        <w:spacing w:line="360" w:lineRule="auto"/>
+        <w:ind w:left="707" w:firstLine="709"/>
+        <w:jc w:val="both"/>
+        <w:rPr>
+          <w:rFonts w:ascii="Arial" w:hAnsi="Arial" w:cs="Arial"/>
+          <w:color w:val="000000" w:themeColor="text1"/>
+          <w:sz w:val="24"/>
+          <w:szCs w:val="24"/>
+        </w:rPr>
+      </w:pPr>
+      <w:r>
+        <w:rPr>
+          <w:rFonts w:ascii="Arial" w:hAnsi="Arial" w:cs="Arial"/>
+          <w:color w:val="000000" w:themeColor="text1"/>
+          <w:sz w:val="24"/>
+          <w:szCs w:val="24"/>
+        </w:rPr>
+        <w:t>Selecionar o cliente.</w:t>
+      </w:r>
+    </w:p>
+    <w:p>
+      <w:pPr>
+        <w:spacing w:line="360" w:lineRule="auto"/>
+        <w:ind w:left="707" w:firstLine="709"/>
+        <w:jc w:val="both"/>
+        <w:rPr>
+          <w:rFonts w:ascii="Arial" w:hAnsi="Arial" w:cs="Arial"/>
+          <w:color w:val="000000" w:themeColor="text1"/>
+          <w:sz w:val="24"/>
+          <w:szCs w:val="24"/>
+        </w:rPr>
+      </w:pPr>
+      <w:r>
+        <w:rPr>
+          <w:rFonts w:ascii="Arial" w:hAnsi="Arial" w:cs="Arial"/>
+          <w:color w:val="000000" w:themeColor="text1"/>
+          <w:sz w:val="24"/>
+          <w:szCs w:val="24"/>
+        </w:rPr>
+        <w:t>Escolher os produtos.</w:t>
+      </w:r>
+    </w:p>
+    <w:p>
+      <w:pPr>
+        <w:spacing w:line="360" w:lineRule="auto"/>
+        <w:ind w:left="707" w:firstLine="709"/>
+        <w:jc w:val="both"/>
+        <w:rPr>
+          <w:rFonts w:ascii="Arial" w:hAnsi="Arial" w:cs="Arial"/>
+          <w:color w:val="000000" w:themeColor="text1"/>
+          <w:sz w:val="24"/>
+          <w:szCs w:val="24"/>
+        </w:rPr>
+      </w:pPr>
+      <w:r>
+        <w:rPr>
+          <w:rFonts w:ascii="Arial" w:hAnsi="Arial" w:cs="Arial"/>
+          <w:color w:val="000000" w:themeColor="text1"/>
+          <w:sz w:val="24"/>
+          <w:szCs w:val="24"/>
+        </w:rPr>
+        <w:t>Inserir quantidades.</w:t>
+      </w:r>
+    </w:p>
+    <w:p>
+      <w:pPr>
+        <w:spacing w:line="360" w:lineRule="auto"/>
+        <w:ind w:left="707" w:firstLine="709"/>
+        <w:jc w:val="both"/>
+        <w:rPr>
+          <w:rFonts w:ascii="Arial" w:hAnsi="Arial" w:cs="Arial"/>
+          <w:color w:val="000000" w:themeColor="text1"/>
+          <w:sz w:val="24"/>
+          <w:szCs w:val="24"/>
+        </w:rPr>
+      </w:pPr>
+      <w:r>
+        <w:rPr>
+          <w:rFonts w:ascii="Arial" w:hAnsi="Arial" w:cs="Arial"/>
+          <w:color w:val="000000" w:themeColor="text1"/>
+          <w:sz w:val="24"/>
+          <w:szCs w:val="24"/>
+        </w:rPr>
+        <w:t>Definir forma de pagamento.</w:t>
+      </w:r>
+    </w:p>
+    <w:p>
+      <w:pPr>
+        <w:spacing w:line="360" w:lineRule="auto"/>
+        <w:ind w:left="707" w:firstLine="709"/>
+        <w:jc w:val="both"/>
+        <w:rPr>
+          <w:rFonts w:ascii="Arial" w:hAnsi="Arial" w:cs="Arial"/>
+          <w:color w:val="000000" w:themeColor="text1"/>
+          <w:sz w:val="24"/>
+          <w:szCs w:val="24"/>
+        </w:rPr>
+      </w:pPr>
+      <w:r>
+        <w:rPr>
+          <w:rFonts w:ascii="Arial" w:hAnsi="Arial" w:cs="Arial"/>
+          <w:color w:val="000000" w:themeColor="text1"/>
+          <w:sz w:val="24"/>
+          <w:szCs w:val="24"/>
+        </w:rPr>
+        <w:lastRenderedPageBreak/>
+        <w:t>Salvar pedido.</w:t>
+      </w:r>
+    </w:p>
+    <w:p>
+      <w:pPr>
+        <w:spacing w:line="360" w:lineRule="auto"/>
+        <w:ind w:firstLine="709"/>
+        <w:jc w:val="both"/>
+        <w:rPr>
+          <w:rFonts w:ascii="Arial" w:hAnsi="Arial" w:cs="Arial"/>
+          <w:b/>
+          <w:bCs/>
+          <w:color w:val="000000" w:themeColor="text1"/>
+          <w:sz w:val="24"/>
+          <w:szCs w:val="24"/>
+        </w:rPr>
+      </w:pPr>
+      <w:r>
+        <w:rPr>
+          <w:rFonts w:ascii="Arial" w:hAnsi="Arial" w:cs="Arial"/>
+          <w:b/>
+          <w:bCs/>
+          <w:color w:val="000000" w:themeColor="text1"/>
+          <w:sz w:val="24"/>
+          <w:szCs w:val="24"/>
+        </w:rPr>
+        <w:t>(Inserir imagem de um pedido sendo realizado.)</w:t>
       </w:r>
     </w:p>
     <w:p>
@@ -4539,22 +5188,26 @@
         <w:jc w:val="both"/>
         <w:rPr>
           <w:rFonts w:ascii="Arial" w:hAnsi="Arial" w:cs="Arial"/>
-          <w:color w:val="000000" w:themeColor="text1"/>
-          <w:sz w:val="24"/>
-          <w:szCs w:val="24"/>
-        </w:rPr>
-      </w:pPr>
-      <w:bookmarkStart w:id="7" w:name="_Toc213343523"/>
-      <w:r>
-        <w:rPr>
-          <w:rFonts w:ascii="Arial" w:hAnsi="Arial" w:cs="Arial"/>
-          <w:color w:val="000000" w:themeColor="text1"/>
-          <w:sz w:val="24"/>
-          <w:szCs w:val="24"/>
-        </w:rPr>
-        <w:t>5.3 Cadastro de Insumos</w:t>
-      </w:r>
-      <w:bookmarkEnd w:id="7"/>
+          <w:b/>
+          <w:bCs/>
+          <w:color w:val="000000" w:themeColor="text1"/>
+          <w:sz w:val="24"/>
+          <w:szCs w:val="24"/>
+        </w:rPr>
+      </w:pPr>
+      <w:bookmarkStart w:id="11" w:name="_Toc213343527"/>
+      <w:r>
+        <w:rPr>
+          <w:rFonts w:ascii="Arial" w:hAnsi="Arial" w:cs="Arial"/>
+          <w:b/>
+          <w:bCs/>
+          <w:color w:val="000000" w:themeColor="text1"/>
+          <w:sz w:val="24"/>
+          <w:szCs w:val="24"/>
+        </w:rPr>
+        <w:t>5.7 Clientes</w:t>
+      </w:r>
+      <w:bookmarkEnd w:id="11"/>
     </w:p>
     <w:p>
       <w:pPr>
@@ -4575,7 +5228,7 @@
           <w:sz w:val="24"/>
           <w:szCs w:val="24"/>
         </w:rPr>
-        <w:t>Caminho: Produtos &gt; Insumos</w:t>
+        <w:t>Caminho: Cadastros &gt; Clientes</w:t>
       </w:r>
     </w:p>
     <w:p>
@@ -4597,7 +5250,7 @@
           <w:sz w:val="24"/>
           <w:szCs w:val="24"/>
         </w:rPr>
-        <w:t>Registra ingredientes utilizados na produção.</w:t>
+        <w:t>Permite registrar dados de clientes para registro de pedidos.</w:t>
       </w:r>
     </w:p>
     <w:p>
@@ -4623,454 +5276,6 @@
           <w:sz w:val="24"/>
           <w:szCs w:val="24"/>
         </w:rPr>
-        <w:t>(Inserir imagem e breve passo a passo similar ao anterior.)</w:t>
-      </w:r>
-    </w:p>
-    <w:p>
-      <w:pPr>
-        <w:spacing w:line="360" w:lineRule="auto"/>
-        <w:ind w:firstLine="709"/>
-        <w:jc w:val="both"/>
-        <w:rPr>
-          <w:rFonts w:ascii="Arial" w:hAnsi="Arial" w:cs="Arial"/>
-          <w:color w:val="000000" w:themeColor="text1"/>
-          <w:sz w:val="24"/>
-          <w:szCs w:val="24"/>
-        </w:rPr>
-      </w:pPr>
-    </w:p>
-    <w:p>
-      <w:pPr>
-        <w:pStyle w:val="Ttulo2"/>
-        <w:spacing w:line="360" w:lineRule="auto"/>
-        <w:ind w:firstLine="709"/>
-        <w:jc w:val="both"/>
-        <w:rPr>
-          <w:rFonts w:ascii="Arial" w:hAnsi="Arial" w:cs="Arial"/>
-          <w:color w:val="000000" w:themeColor="text1"/>
-          <w:sz w:val="24"/>
-          <w:szCs w:val="24"/>
-        </w:rPr>
-      </w:pPr>
-      <w:bookmarkStart w:id="8" w:name="_Toc213343524"/>
-      <w:r>
-        <w:rPr>
-          <w:rFonts w:ascii="Arial" w:hAnsi="Arial" w:cs="Arial"/>
-          <w:color w:val="000000" w:themeColor="text1"/>
-          <w:sz w:val="24"/>
-          <w:szCs w:val="24"/>
-        </w:rPr>
-        <w:t>5.4 Receitas</w:t>
-      </w:r>
-      <w:bookmarkEnd w:id="8"/>
-    </w:p>
-    <w:p>
-      <w:pPr>
-        <w:spacing w:line="360" w:lineRule="auto"/>
-        <w:ind w:left="707" w:firstLine="709"/>
-        <w:jc w:val="both"/>
-        <w:rPr>
-          <w:rFonts w:ascii="Arial" w:hAnsi="Arial" w:cs="Arial"/>
-          <w:color w:val="000000" w:themeColor="text1"/>
-          <w:sz w:val="24"/>
-          <w:szCs w:val="24"/>
-        </w:rPr>
-      </w:pPr>
-      <w:r>
-        <w:rPr>
-          <w:rFonts w:ascii="Arial" w:hAnsi="Arial" w:cs="Arial"/>
-          <w:color w:val="000000" w:themeColor="text1"/>
-          <w:sz w:val="24"/>
-          <w:szCs w:val="24"/>
-        </w:rPr>
-        <w:t>Caminho: Produtos &gt; Receitas</w:t>
-      </w:r>
-    </w:p>
-    <w:p>
-      <w:pPr>
-        <w:spacing w:line="360" w:lineRule="auto"/>
-        <w:ind w:left="707" w:firstLine="709"/>
-        <w:jc w:val="both"/>
-        <w:rPr>
-          <w:rFonts w:ascii="Arial" w:hAnsi="Arial" w:cs="Arial"/>
-          <w:color w:val="000000" w:themeColor="text1"/>
-          <w:sz w:val="24"/>
-          <w:szCs w:val="24"/>
-        </w:rPr>
-      </w:pPr>
-      <w:r>
-        <w:rPr>
-          <w:rFonts w:ascii="Arial" w:hAnsi="Arial" w:cs="Arial"/>
-          <w:color w:val="000000" w:themeColor="text1"/>
-          <w:sz w:val="24"/>
-          <w:szCs w:val="24"/>
-        </w:rPr>
-        <w:t>Permite associar insumos aos produtos para cálculo de custo.</w:t>
-      </w:r>
-    </w:p>
-    <w:p>
-      <w:pPr>
-        <w:spacing w:line="360" w:lineRule="auto"/>
-        <w:ind w:left="707" w:firstLine="709"/>
-        <w:jc w:val="both"/>
-        <w:rPr>
-          <w:rFonts w:ascii="Arial" w:hAnsi="Arial" w:cs="Arial"/>
-          <w:b/>
-          <w:bCs/>
-          <w:color w:val="000000" w:themeColor="text1"/>
-          <w:sz w:val="24"/>
-          <w:szCs w:val="24"/>
-        </w:rPr>
-      </w:pPr>
-      <w:r>
-        <w:rPr>
-          <w:rFonts w:ascii="Arial" w:hAnsi="Arial" w:cs="Arial"/>
-          <w:b/>
-          <w:bCs/>
-          <w:color w:val="000000" w:themeColor="text1"/>
-          <w:sz w:val="24"/>
-          <w:szCs w:val="24"/>
-        </w:rPr>
-        <w:t>(Inserir imagem da tela de receita.)</w:t>
-      </w:r>
-    </w:p>
-    <w:p>
-      <w:pPr>
-        <w:pStyle w:val="Ttulo2"/>
-        <w:spacing w:line="360" w:lineRule="auto"/>
-        <w:ind w:firstLine="709"/>
-        <w:jc w:val="both"/>
-        <w:rPr>
-          <w:rFonts w:ascii="Arial" w:hAnsi="Arial" w:cs="Arial"/>
-          <w:b/>
-          <w:bCs/>
-          <w:color w:val="000000" w:themeColor="text1"/>
-          <w:sz w:val="24"/>
-          <w:szCs w:val="24"/>
-        </w:rPr>
-      </w:pPr>
-      <w:bookmarkStart w:id="9" w:name="_Toc213343525"/>
-      <w:r>
-        <w:rPr>
-          <w:rFonts w:ascii="Arial" w:hAnsi="Arial" w:cs="Arial"/>
-          <w:b/>
-          <w:bCs/>
-          <w:color w:val="000000" w:themeColor="text1"/>
-          <w:sz w:val="24"/>
-          <w:szCs w:val="24"/>
-        </w:rPr>
-        <w:lastRenderedPageBreak/>
-        <w:t>5.5 Registro de Produção</w:t>
-      </w:r>
-      <w:bookmarkEnd w:id="9"/>
-    </w:p>
-    <w:p>
-      <w:pPr>
-        <w:spacing w:line="360" w:lineRule="auto"/>
-        <w:ind w:left="707" w:firstLine="709"/>
-        <w:jc w:val="both"/>
-        <w:rPr>
-          <w:rFonts w:ascii="Arial" w:hAnsi="Arial" w:cs="Arial"/>
-          <w:color w:val="000000" w:themeColor="text1"/>
-          <w:sz w:val="24"/>
-          <w:szCs w:val="24"/>
-        </w:rPr>
-      </w:pPr>
-      <w:r>
-        <w:rPr>
-          <w:rFonts w:ascii="Arial" w:hAnsi="Arial" w:cs="Arial"/>
-          <w:color w:val="000000" w:themeColor="text1"/>
-          <w:sz w:val="24"/>
-          <w:szCs w:val="24"/>
-        </w:rPr>
-        <w:t>Caminho: Produção</w:t>
-      </w:r>
-    </w:p>
-    <w:p>
-      <w:pPr>
-        <w:spacing w:line="360" w:lineRule="auto"/>
-        <w:ind w:left="707" w:firstLine="709"/>
-        <w:jc w:val="both"/>
-        <w:rPr>
-          <w:rFonts w:ascii="Arial" w:hAnsi="Arial" w:cs="Arial"/>
-          <w:color w:val="000000" w:themeColor="text1"/>
-          <w:sz w:val="24"/>
-          <w:szCs w:val="24"/>
-        </w:rPr>
-      </w:pPr>
-      <w:r>
-        <w:rPr>
-          <w:rFonts w:ascii="Arial" w:hAnsi="Arial" w:cs="Arial"/>
-          <w:color w:val="000000" w:themeColor="text1"/>
-          <w:sz w:val="24"/>
-          <w:szCs w:val="24"/>
-        </w:rPr>
-        <w:t>Permite registrar quantidades produzidas para controle.</w:t>
-      </w:r>
-    </w:p>
-    <w:p>
-      <w:pPr>
-        <w:spacing w:line="360" w:lineRule="auto"/>
-        <w:ind w:left="707" w:firstLine="709"/>
-        <w:jc w:val="both"/>
-        <w:rPr>
-          <w:rFonts w:ascii="Arial" w:hAnsi="Arial" w:cs="Arial"/>
-          <w:color w:val="000000" w:themeColor="text1"/>
-          <w:sz w:val="24"/>
-          <w:szCs w:val="24"/>
-        </w:rPr>
-      </w:pPr>
-      <w:r>
-        <w:rPr>
-          <w:rFonts w:ascii="Arial" w:hAnsi="Arial" w:cs="Arial"/>
-          <w:color w:val="000000" w:themeColor="text1"/>
-          <w:sz w:val="24"/>
-          <w:szCs w:val="24"/>
-        </w:rPr>
-        <w:t>(Inserir tela + exemplo: produto → quantidade → salvar.)</w:t>
-      </w:r>
-    </w:p>
-    <w:p>
-      <w:pPr>
-        <w:spacing w:line="360" w:lineRule="auto"/>
-        <w:ind w:left="707" w:firstLine="709"/>
-        <w:jc w:val="both"/>
-        <w:rPr>
-          <w:rFonts w:ascii="Arial" w:hAnsi="Arial" w:cs="Arial"/>
-          <w:color w:val="000000" w:themeColor="text1"/>
-          <w:sz w:val="24"/>
-          <w:szCs w:val="24"/>
-        </w:rPr>
-      </w:pPr>
-    </w:p>
-    <w:p>
-      <w:pPr>
-        <w:pStyle w:val="Ttulo2"/>
-        <w:spacing w:line="360" w:lineRule="auto"/>
-        <w:ind w:firstLine="709"/>
-        <w:jc w:val="both"/>
-        <w:rPr>
-          <w:rFonts w:ascii="Arial" w:hAnsi="Arial" w:cs="Arial"/>
-          <w:b/>
-          <w:bCs/>
-          <w:color w:val="000000" w:themeColor="text1"/>
-          <w:sz w:val="24"/>
-          <w:szCs w:val="24"/>
-        </w:rPr>
-      </w:pPr>
-      <w:bookmarkStart w:id="10" w:name="_Toc213343526"/>
-      <w:r>
-        <w:rPr>
-          <w:rFonts w:ascii="Arial" w:hAnsi="Arial" w:cs="Arial"/>
-          <w:b/>
-          <w:bCs/>
-          <w:color w:val="000000" w:themeColor="text1"/>
-          <w:sz w:val="24"/>
-          <w:szCs w:val="24"/>
-        </w:rPr>
-        <w:t>5.6 Pedidos de Venda</w:t>
-      </w:r>
-      <w:bookmarkEnd w:id="10"/>
-    </w:p>
-    <w:p>
-      <w:pPr>
-        <w:spacing w:line="360" w:lineRule="auto"/>
-        <w:ind w:left="707" w:firstLine="709"/>
-        <w:jc w:val="both"/>
-        <w:rPr>
-          <w:rFonts w:ascii="Arial" w:hAnsi="Arial" w:cs="Arial"/>
-          <w:color w:val="000000" w:themeColor="text1"/>
-          <w:sz w:val="24"/>
-          <w:szCs w:val="24"/>
-        </w:rPr>
-      </w:pPr>
-      <w:r>
-        <w:rPr>
-          <w:rFonts w:ascii="Arial" w:hAnsi="Arial" w:cs="Arial"/>
-          <w:color w:val="000000" w:themeColor="text1"/>
-          <w:sz w:val="24"/>
-          <w:szCs w:val="24"/>
-        </w:rPr>
-        <w:t>Caminho: Vendas &gt; Pedidos</w:t>
-      </w:r>
-    </w:p>
-    <w:p>
-      <w:pPr>
-        <w:spacing w:line="360" w:lineRule="auto"/>
-        <w:ind w:left="707" w:firstLine="709"/>
-        <w:jc w:val="both"/>
-        <w:rPr>
-          <w:rFonts w:ascii="Arial" w:hAnsi="Arial" w:cs="Arial"/>
-          <w:color w:val="000000" w:themeColor="text1"/>
-          <w:sz w:val="24"/>
-          <w:szCs w:val="24"/>
-        </w:rPr>
-      </w:pPr>
-      <w:r>
-        <w:rPr>
-          <w:rFonts w:ascii="Arial" w:hAnsi="Arial" w:cs="Arial"/>
-          <w:color w:val="000000" w:themeColor="text1"/>
-          <w:sz w:val="24"/>
-          <w:szCs w:val="24"/>
-        </w:rPr>
-        <w:t>O usuário pode registrar um novo pedido, acompanhá-lo e atualizar seu status.</w:t>
-      </w:r>
-    </w:p>
-    <w:p>
-      <w:pPr>
-        <w:spacing w:line="360" w:lineRule="auto"/>
-        <w:ind w:left="707" w:firstLine="709"/>
-        <w:jc w:val="both"/>
-        <w:rPr>
-          <w:rFonts w:ascii="Arial" w:hAnsi="Arial" w:cs="Arial"/>
-          <w:color w:val="000000" w:themeColor="text1"/>
-          <w:sz w:val="24"/>
-          <w:szCs w:val="24"/>
-        </w:rPr>
-      </w:pPr>
-      <w:r>
-        <w:rPr>
-          <w:rFonts w:ascii="Arial" w:hAnsi="Arial" w:cs="Arial"/>
-          <w:color w:val="000000" w:themeColor="text1"/>
-          <w:sz w:val="24"/>
-          <w:szCs w:val="24"/>
-        </w:rPr>
-        <w:t>Fluxo:</w:t>
-      </w:r>
-    </w:p>
-    <w:p>
-      <w:pPr>
-        <w:spacing w:line="360" w:lineRule="auto"/>
-        <w:ind w:left="707" w:firstLine="709"/>
-        <w:jc w:val="both"/>
-        <w:rPr>
-          <w:rFonts w:ascii="Arial" w:hAnsi="Arial" w:cs="Arial"/>
-          <w:color w:val="000000" w:themeColor="text1"/>
-          <w:sz w:val="24"/>
-          <w:szCs w:val="24"/>
-        </w:rPr>
-      </w:pPr>
-      <w:r>
-        <w:rPr>
-          <w:rFonts w:ascii="Arial" w:hAnsi="Arial" w:cs="Arial"/>
-          <w:color w:val="000000" w:themeColor="text1"/>
-          <w:sz w:val="24"/>
-          <w:szCs w:val="24"/>
-        </w:rPr>
-        <w:t>Selecionar o cliente.</w:t>
-      </w:r>
-    </w:p>
-    <w:p>
-      <w:pPr>
-        <w:spacing w:line="360" w:lineRule="auto"/>
-        <w:ind w:left="707" w:firstLine="709"/>
-        <w:jc w:val="both"/>
-        <w:rPr>
-          <w:rFonts w:ascii="Arial" w:hAnsi="Arial" w:cs="Arial"/>
-          <w:color w:val="000000" w:themeColor="text1"/>
-          <w:sz w:val="24"/>
-          <w:szCs w:val="24"/>
-        </w:rPr>
-      </w:pPr>
-      <w:r>
-        <w:rPr>
-          <w:rFonts w:ascii="Arial" w:hAnsi="Arial" w:cs="Arial"/>
-          <w:color w:val="000000" w:themeColor="text1"/>
-          <w:sz w:val="24"/>
-          <w:szCs w:val="24"/>
-        </w:rPr>
-        <w:t>Escolher os produtos.</w:t>
-      </w:r>
-    </w:p>
-    <w:p>
-      <w:pPr>
-        <w:spacing w:line="360" w:lineRule="auto"/>
-        <w:ind w:left="707" w:firstLine="709"/>
-        <w:jc w:val="both"/>
-        <w:rPr>
-          <w:rFonts w:ascii="Arial" w:hAnsi="Arial" w:cs="Arial"/>
-          <w:color w:val="000000" w:themeColor="text1"/>
-          <w:sz w:val="24"/>
-          <w:szCs w:val="24"/>
-        </w:rPr>
-      </w:pPr>
-      <w:r>
-        <w:rPr>
-          <w:rFonts w:ascii="Arial" w:hAnsi="Arial" w:cs="Arial"/>
-          <w:color w:val="000000" w:themeColor="text1"/>
-          <w:sz w:val="24"/>
-          <w:szCs w:val="24"/>
-        </w:rPr>
-        <w:t>Inserir quantidades.</w:t>
-      </w:r>
-    </w:p>
-    <w:p>
-      <w:pPr>
-        <w:spacing w:line="360" w:lineRule="auto"/>
-        <w:ind w:left="707" w:firstLine="709"/>
-        <w:jc w:val="both"/>
-        <w:rPr>
-          <w:rFonts w:ascii="Arial" w:hAnsi="Arial" w:cs="Arial"/>
-          <w:color w:val="000000" w:themeColor="text1"/>
-          <w:sz w:val="24"/>
-          <w:szCs w:val="24"/>
-        </w:rPr>
-      </w:pPr>
-      <w:r>
-        <w:rPr>
-          <w:rFonts w:ascii="Arial" w:hAnsi="Arial" w:cs="Arial"/>
-          <w:color w:val="000000" w:themeColor="text1"/>
-          <w:sz w:val="24"/>
-          <w:szCs w:val="24"/>
-        </w:rPr>
-        <w:t>Definir forma de pagamento.</w:t>
-      </w:r>
-    </w:p>
-    <w:p>
-      <w:pPr>
-        <w:spacing w:line="360" w:lineRule="auto"/>
-        <w:ind w:left="707" w:firstLine="709"/>
-        <w:jc w:val="both"/>
-        <w:rPr>
-          <w:rFonts w:ascii="Arial" w:hAnsi="Arial" w:cs="Arial"/>
-          <w:color w:val="000000" w:themeColor="text1"/>
-          <w:sz w:val="24"/>
-          <w:szCs w:val="24"/>
-        </w:rPr>
-      </w:pPr>
-      <w:r>
-        <w:rPr>
-          <w:rFonts w:ascii="Arial" w:hAnsi="Arial" w:cs="Arial"/>
-          <w:color w:val="000000" w:themeColor="text1"/>
-          <w:sz w:val="24"/>
-          <w:szCs w:val="24"/>
-        </w:rPr>
-        <w:t>Salvar pedido.</w:t>
-      </w:r>
-    </w:p>
-    <w:p>
-      <w:pPr>
-        <w:spacing w:line="360" w:lineRule="auto"/>
-        <w:ind w:firstLine="709"/>
-        <w:jc w:val="both"/>
-        <w:rPr>
-          <w:rFonts w:ascii="Arial" w:hAnsi="Arial" w:cs="Arial"/>
-          <w:b/>
-          <w:bCs/>
-          <w:color w:val="000000" w:themeColor="text1"/>
-          <w:sz w:val="24"/>
-          <w:szCs w:val="24"/>
-        </w:rPr>
-      </w:pPr>
-      <w:r>
-        <w:rPr>
-          <w:rFonts w:ascii="Arial" w:hAnsi="Arial" w:cs="Arial"/>
-          <w:b/>
-          <w:bCs/>
-          <w:color w:val="000000" w:themeColor="text1"/>
-          <w:sz w:val="24"/>
-          <w:szCs w:val="24"/>
-        </w:rPr>
         <w:t>(Inserir imagem de um pedido sendo realizado.)</w:t>
       </w:r>
     </w:p>
@@ -5089,118 +5294,6 @@
     </w:p>
     <w:p>
       <w:pPr>
-        <w:pStyle w:val="Ttulo2"/>
-        <w:spacing w:line="360" w:lineRule="auto"/>
-        <w:ind w:firstLine="709"/>
-        <w:jc w:val="both"/>
-        <w:rPr>
-          <w:rFonts w:ascii="Arial" w:hAnsi="Arial" w:cs="Arial"/>
-          <w:b/>
-          <w:bCs/>
-          <w:color w:val="000000" w:themeColor="text1"/>
-          <w:sz w:val="24"/>
-          <w:szCs w:val="24"/>
-        </w:rPr>
-      </w:pPr>
-      <w:bookmarkStart w:id="11" w:name="_Toc213343527"/>
-      <w:r>
-        <w:rPr>
-          <w:rFonts w:ascii="Arial" w:hAnsi="Arial" w:cs="Arial"/>
-          <w:b/>
-          <w:bCs/>
-          <w:color w:val="000000" w:themeColor="text1"/>
-          <w:sz w:val="24"/>
-          <w:szCs w:val="24"/>
-        </w:rPr>
-        <w:t>5.7 Clientes</w:t>
-      </w:r>
-      <w:bookmarkEnd w:id="11"/>
-    </w:p>
-    <w:p>
-      <w:pPr>
-        <w:spacing w:line="360" w:lineRule="auto"/>
-        <w:ind w:left="707" w:firstLine="709"/>
-        <w:jc w:val="both"/>
-        <w:rPr>
-          <w:rFonts w:ascii="Arial" w:hAnsi="Arial" w:cs="Arial"/>
-          <w:color w:val="000000" w:themeColor="text1"/>
-          <w:sz w:val="24"/>
-          <w:szCs w:val="24"/>
-        </w:rPr>
-      </w:pPr>
-      <w:r>
-        <w:rPr>
-          <w:rFonts w:ascii="Arial" w:hAnsi="Arial" w:cs="Arial"/>
-          <w:color w:val="000000" w:themeColor="text1"/>
-          <w:sz w:val="24"/>
-          <w:szCs w:val="24"/>
-        </w:rPr>
-        <w:t>Caminho: Cadastros &gt; Clientes</w:t>
-      </w:r>
-    </w:p>
-    <w:p>
-      <w:pPr>
-        <w:spacing w:line="360" w:lineRule="auto"/>
-        <w:ind w:left="707" w:firstLine="709"/>
-        <w:jc w:val="both"/>
-        <w:rPr>
-          <w:rFonts w:ascii="Arial" w:hAnsi="Arial" w:cs="Arial"/>
-          <w:color w:val="000000" w:themeColor="text1"/>
-          <w:sz w:val="24"/>
-          <w:szCs w:val="24"/>
-        </w:rPr>
-      </w:pPr>
-      <w:r>
-        <w:rPr>
-          <w:rFonts w:ascii="Arial" w:hAnsi="Arial" w:cs="Arial"/>
-          <w:color w:val="000000" w:themeColor="text1"/>
-          <w:sz w:val="24"/>
-          <w:szCs w:val="24"/>
-        </w:rPr>
-        <w:t>Permite registrar dados de clientes para registro de pedidos.</w:t>
-      </w:r>
-    </w:p>
-    <w:p>
-      <w:pPr>
-        <w:spacing w:line="360" w:lineRule="auto"/>
-        <w:ind w:left="707" w:firstLine="709"/>
-        <w:jc w:val="both"/>
-        <w:rPr>
-          <w:rFonts w:ascii="Arial" w:hAnsi="Arial" w:cs="Arial"/>
-          <w:b/>
-          <w:bCs/>
-          <w:color w:val="000000" w:themeColor="text1"/>
-          <w:sz w:val="24"/>
-          <w:szCs w:val="24"/>
-        </w:rPr>
-      </w:pPr>
-      <w:r>
-        <w:rPr>
-          <w:rFonts w:ascii="Arial" w:hAnsi="Arial" w:cs="Arial"/>
-          <w:b/>
-          <w:bCs/>
-          <w:color w:val="000000" w:themeColor="text1"/>
-          <w:sz w:val="24"/>
-          <w:szCs w:val="24"/>
-        </w:rPr>
-        <w:t>(Inserir imagem de um pedido sendo realizado.)</w:t>
-      </w:r>
-    </w:p>
-    <w:p>
-      <w:pPr>
-        <w:spacing w:line="360" w:lineRule="auto"/>
-        <w:ind w:firstLine="709"/>
-        <w:jc w:val="both"/>
-        <w:rPr>
-          <w:rFonts w:ascii="Arial" w:hAnsi="Arial" w:cs="Arial"/>
-          <w:color w:val="000000" w:themeColor="text1"/>
-          <w:sz w:val="24"/>
-          <w:szCs w:val="24"/>
-        </w:rPr>
-      </w:pPr>
-    </w:p>
-    <w:p>
-      <w:pPr>
         <w:spacing w:line="360" w:lineRule="auto"/>
         <w:ind w:firstLine="709"/>
         <w:jc w:val="both"/>
@@ -5261,7 +5354,6 @@
           <w:sz w:val="24"/>
           <w:szCs w:val="24"/>
         </w:rPr>
-        <w:lastRenderedPageBreak/>
         <w:t xml:space="preserve">6. </w:t>
       </w:r>
       <w:r>
@@ -5321,7 +5413,7 @@
       </w:r>
     </w:p>
     <w:sectPr>
-      <w:footerReference w:type="default" r:id="rId10"/>
+      <w:footerReference w:type="default" r:id="rId14"/>
       <w:pgSz w:w="11906" w:h="16838"/>
       <w:pgMar w:top="1701" w:right="1134" w:bottom="1134" w:left="1701" w:header="709" w:footer="709" w:gutter="0"/>
       <w:cols w:space="708"/>
@@ -6350,6 +6442,7 @@
   <w:style w:type="character" w:default="1" w:styleId="Fontepargpadro">
     <w:name w:val="Default Paragraph Font"/>
     <w:uiPriority w:val="1"/>
+    <w:semiHidden/>
     <w:unhideWhenUsed/>
   </w:style>
   <w:style w:type="table" w:default="1" w:styleId="Tabelanormal">

--- a/Manual do Usuário TCC.docx
+++ b/Manual do Usuário TCC.docx
@@ -4306,6 +4306,8 @@
         <w:jc w:val="both"/>
         <w:rPr>
           <w:rFonts w:ascii="Arial" w:hAnsi="Arial" w:cs="Arial"/>
+          <w:b/>
+          <w:bCs/>
           <w:color w:val="000000" w:themeColor="text1"/>
           <w:sz w:val="24"/>
           <w:szCs w:val="24"/>
@@ -4315,6 +4317,8 @@
       <w:r>
         <w:rPr>
           <w:rFonts w:ascii="Arial" w:hAnsi="Arial" w:cs="Arial"/>
+          <w:b/>
+          <w:bCs/>
           <w:color w:val="000000" w:themeColor="text1"/>
           <w:sz w:val="24"/>
           <w:szCs w:val="24"/>
@@ -4406,6 +4410,8 @@
         <w:jc w:val="both"/>
         <w:rPr>
           <w:rFonts w:ascii="Arial" w:hAnsi="Arial" w:cs="Arial"/>
+          <w:b/>
+          <w:bCs/>
           <w:color w:val="000000" w:themeColor="text1"/>
           <w:sz w:val="24"/>
           <w:szCs w:val="24"/>
@@ -4415,6 +4421,8 @@
       <w:r>
         <w:rPr>
           <w:rFonts w:ascii="Arial" w:hAnsi="Arial" w:cs="Arial"/>
+          <w:b/>
+          <w:bCs/>
           <w:color w:val="000000" w:themeColor="text1"/>
           <w:sz w:val="24"/>
           <w:szCs w:val="24"/>
@@ -4617,6 +4625,8 @@
         <w:jc w:val="both"/>
         <w:rPr>
           <w:rFonts w:ascii="Arial" w:hAnsi="Arial" w:cs="Arial"/>
+          <w:b/>
+          <w:bCs/>
           <w:color w:val="000000" w:themeColor="text1"/>
           <w:sz w:val="24"/>
           <w:szCs w:val="24"/>
@@ -4626,6 +4636,8 @@
       <w:r>
         <w:rPr>
           <w:rFonts w:ascii="Arial" w:hAnsi="Arial" w:cs="Arial"/>
+          <w:b/>
+          <w:bCs/>
           <w:color w:val="000000" w:themeColor="text1"/>
           <w:sz w:val="24"/>
           <w:szCs w:val="24"/>
@@ -4670,35 +4682,28 @@
       </w:pPr>
       <w:r>
         <w:rPr>
-          <w:rFonts w:ascii="Arial" w:hAnsi="Arial" w:cs="Arial"/>
-          <w:color w:val="000000" w:themeColor="text1"/>
-          <w:sz w:val="24"/>
-          <w:szCs w:val="24"/>
-        </w:rPr>
-        <w:t>Registra ingredientes utilizados na produção.</w:t>
-      </w:r>
-    </w:p>
-    <w:p>
-      <w:pPr>
-        <w:spacing w:line="360" w:lineRule="auto"/>
-        <w:ind w:firstLine="709"/>
-        <w:jc w:val="both"/>
-        <w:rPr>
-          <w:rFonts w:ascii="Arial" w:hAnsi="Arial" w:cs="Arial"/>
-          <w:color w:val="000000" w:themeColor="text1"/>
-          <w:sz w:val="24"/>
-          <w:szCs w:val="24"/>
-        </w:rPr>
-      </w:pPr>
-      <w:r>
-        <w:rPr>
           <w:noProof/>
         </w:rPr>
-        <w:lastRenderedPageBreak/>
         <w:drawing>
-          <wp:inline distT="0" distB="0" distL="0" distR="0" wp14:anchorId="3F7C82C6" wp14:editId="5902F1DE">
-            <wp:extent cx="5760085" cy="2520950"/>
-            <wp:effectExtent l="0" t="0" r="0" b="0"/>
+          <wp:anchor distT="0" distB="0" distL="114300" distR="114300" simplePos="0" relativeHeight="251664384" behindDoc="1" locked="0" layoutInCell="1" allowOverlap="1" wp14:anchorId="3F7C82C6" wp14:editId="5532E7FE">
+            <wp:simplePos x="0" y="0"/>
+            <wp:positionH relativeFrom="margin">
+              <wp:align>center</wp:align>
+            </wp:positionH>
+            <wp:positionV relativeFrom="paragraph">
+              <wp:posOffset>335915</wp:posOffset>
+            </wp:positionV>
+            <wp:extent cx="5040000" cy="2205799"/>
+            <wp:effectExtent l="0" t="0" r="8255" b="4445"/>
+            <wp:wrapTight wrapText="bothSides">
+              <wp:wrapPolygon edited="0">
+                <wp:start x="0" y="0"/>
+                <wp:lineTo x="0" y="21457"/>
+                <wp:lineTo x="21554" y="21457"/>
+                <wp:lineTo x="21554" y="0"/>
+                <wp:lineTo x="0" y="0"/>
+              </wp:wrapPolygon>
+            </wp:wrapTight>
             <wp:docPr id="1109957552" name="Imagem 1" descr="Interface gráfica do usuário, Texto, Aplicativo&#10;&#10;O conteúdo gerado por IA pode estar incorreto."/>
             <wp:cNvGraphicFramePr>
               <a:graphicFrameLocks xmlns:a="http://schemas.openxmlformats.org/drawingml/2006/main" noChangeAspect="1"/>
@@ -4711,7 +4716,13 @@
                     <pic:cNvPicPr/>
                   </pic:nvPicPr>
                   <pic:blipFill>
-                    <a:blip r:embed="rId13"/>
+                    <a:blip r:embed="rId13">
+                      <a:extLst>
+                        <a:ext uri="{28A0092B-C50C-407E-A947-70E740481C1C}">
+                          <a14:useLocalDpi xmlns:a14="http://schemas.microsoft.com/office/drawing/2010/main" val="0"/>
+                        </a:ext>
+                      </a:extLst>
+                    </a:blip>
                     <a:stretch>
                       <a:fillRect/>
                     </a:stretch>
@@ -4719,7 +4730,7 @@
                   <pic:spPr>
                     <a:xfrm>
                       <a:off x="0" y="0"/>
-                      <a:ext cx="5760085" cy="2520950"/>
+                      <a:ext cx="5040000" cy="2205799"/>
                     </a:xfrm>
                     <a:prstGeom prst="rect">
                       <a:avLst/>
@@ -4728,9 +4739,24 @@
                 </pic:pic>
               </a:graphicData>
             </a:graphic>
-          </wp:inline>
+            <wp14:sizeRelH relativeFrom="margin">
+              <wp14:pctWidth>0</wp14:pctWidth>
+            </wp14:sizeRelH>
+            <wp14:sizeRelV relativeFrom="margin">
+              <wp14:pctHeight>0</wp14:pctHeight>
+            </wp14:sizeRelV>
+          </wp:anchor>
         </w:drawing>
       </w:r>
+      <w:r>
+        <w:rPr>
+          <w:rFonts w:ascii="Arial" w:hAnsi="Arial" w:cs="Arial"/>
+          <w:color w:val="000000" w:themeColor="text1"/>
+          <w:sz w:val="24"/>
+          <w:szCs w:val="24"/>
+        </w:rPr>
+        <w:t>Registra ingredientes utilizados na produção.</w:t>
+      </w:r>
     </w:p>
     <w:p>
       <w:pPr>
@@ -4740,6 +4766,8 @@
         <w:jc w:val="both"/>
         <w:rPr>
           <w:rFonts w:ascii="Arial" w:hAnsi="Arial" w:cs="Arial"/>
+          <w:b/>
+          <w:bCs/>
           <w:color w:val="000000" w:themeColor="text1"/>
           <w:sz w:val="24"/>
           <w:szCs w:val="24"/>
@@ -4749,10 +4777,13 @@
       <w:r>
         <w:rPr>
           <w:rFonts w:ascii="Arial" w:hAnsi="Arial" w:cs="Arial"/>
-          <w:color w:val="000000" w:themeColor="text1"/>
-          <w:sz w:val="24"/>
-          <w:szCs w:val="24"/>
-        </w:rPr>
+          <w:b/>
+          <w:bCs/>
+          <w:color w:val="000000" w:themeColor="text1"/>
+          <w:sz w:val="24"/>
+          <w:szCs w:val="24"/>
+        </w:rPr>
+        <w:lastRenderedPageBreak/>
         <w:t>5.4 Receitas</w:t>
       </w:r>
       <w:bookmarkEnd w:id="8"/>
@@ -4793,6 +4824,68 @@
       </w:pPr>
       <w:r>
         <w:rPr>
+          <w:noProof/>
+        </w:rPr>
+        <w:drawing>
+          <wp:anchor distT="0" distB="0" distL="114300" distR="114300" simplePos="0" relativeHeight="251665408" behindDoc="1" locked="0" layoutInCell="1" allowOverlap="1" wp14:anchorId="4F5A5EAD" wp14:editId="3142EBCC">
+            <wp:simplePos x="0" y="0"/>
+            <wp:positionH relativeFrom="margin">
+              <wp:align>center</wp:align>
+            </wp:positionH>
+            <wp:positionV relativeFrom="paragraph">
+              <wp:posOffset>261620</wp:posOffset>
+            </wp:positionV>
+            <wp:extent cx="5040000" cy="2304143"/>
+            <wp:effectExtent l="0" t="0" r="8255" b="1270"/>
+            <wp:wrapTight wrapText="bothSides">
+              <wp:wrapPolygon edited="0">
+                <wp:start x="0" y="0"/>
+                <wp:lineTo x="0" y="21433"/>
+                <wp:lineTo x="21554" y="21433"/>
+                <wp:lineTo x="21554" y="0"/>
+                <wp:lineTo x="0" y="0"/>
+              </wp:wrapPolygon>
+            </wp:wrapTight>
+            <wp:docPr id="2049016187" name="Imagem 1" descr="Interface gráfica do usuário&#10;&#10;O conteúdo gerado por IA pode estar incorreto."/>
+            <wp:cNvGraphicFramePr>
+              <a:graphicFrameLocks xmlns:a="http://schemas.openxmlformats.org/drawingml/2006/main" noChangeAspect="1"/>
+            </wp:cNvGraphicFramePr>
+            <a:graphic xmlns:a="http://schemas.openxmlformats.org/drawingml/2006/main">
+              <a:graphicData uri="http://schemas.openxmlformats.org/drawingml/2006/picture">
+                <pic:pic xmlns:pic="http://schemas.openxmlformats.org/drawingml/2006/picture">
+                  <pic:nvPicPr>
+                    <pic:cNvPr id="2049016187" name="Imagem 1" descr="Interface gráfica do usuário&#10;&#10;O conteúdo gerado por IA pode estar incorreto."/>
+                    <pic:cNvPicPr/>
+                  </pic:nvPicPr>
+                  <pic:blipFill>
+                    <a:blip r:embed="rId14">
+                      <a:extLst>
+                        <a:ext uri="{28A0092B-C50C-407E-A947-70E740481C1C}">
+                          <a14:useLocalDpi xmlns:a14="http://schemas.microsoft.com/office/drawing/2010/main" val="0"/>
+                        </a:ext>
+                      </a:extLst>
+                    </a:blip>
+                    <a:stretch>
+                      <a:fillRect/>
+                    </a:stretch>
+                  </pic:blipFill>
+                  <pic:spPr>
+                    <a:xfrm>
+                      <a:off x="0" y="0"/>
+                      <a:ext cx="5040000" cy="2304143"/>
+                    </a:xfrm>
+                    <a:prstGeom prst="rect">
+                      <a:avLst/>
+                    </a:prstGeom>
+                  </pic:spPr>
+                </pic:pic>
+              </a:graphicData>
+            </a:graphic>
+          </wp:anchor>
+        </w:drawing>
+      </w:r>
+      <w:r>
+        <w:rPr>
           <w:rFonts w:ascii="Arial" w:hAnsi="Arial" w:cs="Arial"/>
           <w:color w:val="000000" w:themeColor="text1"/>
           <w:sz w:val="24"/>
@@ -4803,11 +4896,213 @@
     </w:p>
     <w:p>
       <w:pPr>
+        <w:rPr>
+          <w:rFonts w:ascii="Arial" w:hAnsi="Arial" w:cs="Arial"/>
+          <w:b/>
+          <w:bCs/>
+          <w:color w:val="000000" w:themeColor="text1"/>
+          <w:sz w:val="24"/>
+          <w:szCs w:val="24"/>
+        </w:rPr>
+      </w:pPr>
+      <w:bookmarkStart w:id="9" w:name="_Toc213343525"/>
+    </w:p>
+    <w:p/>
+    <w:p>
+      <w:pPr>
+        <w:pStyle w:val="Ttulo2"/>
+        <w:spacing w:line="360" w:lineRule="auto"/>
+        <w:ind w:firstLine="709"/>
+        <w:jc w:val="both"/>
+        <w:rPr>
+          <w:rFonts w:ascii="Arial" w:hAnsi="Arial" w:cs="Arial"/>
+          <w:b/>
+          <w:bCs/>
+          <w:color w:val="000000" w:themeColor="text1"/>
+          <w:sz w:val="24"/>
+          <w:szCs w:val="24"/>
+        </w:rPr>
+      </w:pPr>
+    </w:p>
+    <w:p>
+      <w:pPr>
+        <w:pStyle w:val="Ttulo2"/>
+        <w:spacing w:line="360" w:lineRule="auto"/>
+        <w:ind w:firstLine="709"/>
+        <w:jc w:val="both"/>
+        <w:rPr>
+          <w:rFonts w:ascii="Arial" w:hAnsi="Arial" w:cs="Arial"/>
+          <w:b/>
+          <w:bCs/>
+          <w:color w:val="000000" w:themeColor="text1"/>
+          <w:sz w:val="24"/>
+          <w:szCs w:val="24"/>
+        </w:rPr>
+      </w:pPr>
+      <w:r>
+        <w:rPr>
+          <w:rFonts w:ascii="Arial" w:hAnsi="Arial" w:cs="Arial"/>
+          <w:b/>
+          <w:bCs/>
+          <w:color w:val="000000" w:themeColor="text1"/>
+          <w:sz w:val="24"/>
+          <w:szCs w:val="24"/>
+        </w:rPr>
+        <w:t>5.5 Registro de Produção</w:t>
+      </w:r>
+      <w:bookmarkEnd w:id="9"/>
+    </w:p>
+    <w:p>
+      <w:pPr>
         <w:spacing w:line="360" w:lineRule="auto"/>
         <w:ind w:left="707" w:firstLine="709"/>
         <w:jc w:val="both"/>
         <w:rPr>
           <w:rFonts w:ascii="Arial" w:hAnsi="Arial" w:cs="Arial"/>
+          <w:color w:val="000000" w:themeColor="text1"/>
+          <w:sz w:val="24"/>
+          <w:szCs w:val="24"/>
+        </w:rPr>
+      </w:pPr>
+      <w:r>
+        <w:rPr>
+          <w:rFonts w:ascii="Arial" w:hAnsi="Arial" w:cs="Arial"/>
+          <w:color w:val="000000" w:themeColor="text1"/>
+          <w:sz w:val="24"/>
+          <w:szCs w:val="24"/>
+        </w:rPr>
+        <w:t xml:space="preserve">Caminho: </w:t>
+      </w:r>
+      <w:r>
+        <w:rPr>
+          <w:rFonts w:ascii="Arial" w:hAnsi="Arial" w:cs="Arial"/>
+          <w:color w:val="000000" w:themeColor="text1"/>
+          <w:sz w:val="24"/>
+          <w:szCs w:val="24"/>
+        </w:rPr>
+        <w:t xml:space="preserve">Produtos &gt; </w:t>
+      </w:r>
+      <w:r>
+        <w:rPr>
+          <w:rFonts w:ascii="Arial" w:hAnsi="Arial" w:cs="Arial"/>
+          <w:color w:val="000000" w:themeColor="text1"/>
+          <w:sz w:val="24"/>
+          <w:szCs w:val="24"/>
+        </w:rPr>
+        <w:t>Produção</w:t>
+      </w:r>
+    </w:p>
+    <w:p>
+      <w:pPr>
+        <w:spacing w:line="360" w:lineRule="auto"/>
+        <w:ind w:left="707" w:firstLine="709"/>
+        <w:jc w:val="both"/>
+        <w:rPr>
+          <w:rFonts w:ascii="Arial" w:hAnsi="Arial" w:cs="Arial"/>
+          <w:color w:val="000000" w:themeColor="text1"/>
+          <w:sz w:val="24"/>
+          <w:szCs w:val="24"/>
+        </w:rPr>
+      </w:pPr>
+      <w:r>
+        <w:rPr>
+          <w:rFonts w:ascii="Arial" w:hAnsi="Arial" w:cs="Arial"/>
+          <w:color w:val="000000" w:themeColor="text1"/>
+          <w:sz w:val="24"/>
+          <w:szCs w:val="24"/>
+        </w:rPr>
+        <w:t>Permite registrar quantidades produzidas para controle.</w:t>
+      </w:r>
+    </w:p>
+    <w:p>
+      <w:pPr>
+        <w:spacing w:line="360" w:lineRule="auto"/>
+        <w:ind w:left="707" w:firstLine="709"/>
+        <w:jc w:val="both"/>
+        <w:rPr>
+          <w:rFonts w:ascii="Arial" w:hAnsi="Arial" w:cs="Arial"/>
+          <w:color w:val="000000" w:themeColor="text1"/>
+          <w:sz w:val="24"/>
+          <w:szCs w:val="24"/>
+        </w:rPr>
+      </w:pPr>
+      <w:r>
+        <w:rPr>
+          <w:noProof/>
+        </w:rPr>
+        <w:drawing>
+          <wp:anchor distT="0" distB="0" distL="114300" distR="114300" simplePos="0" relativeHeight="251663360" behindDoc="1" locked="0" layoutInCell="1" allowOverlap="1" wp14:anchorId="3E8701DC" wp14:editId="7EE8D385">
+            <wp:simplePos x="0" y="0"/>
+            <wp:positionH relativeFrom="margin">
+              <wp:align>center</wp:align>
+            </wp:positionH>
+            <wp:positionV relativeFrom="paragraph">
+              <wp:posOffset>0</wp:posOffset>
+            </wp:positionV>
+            <wp:extent cx="5040000" cy="3645957"/>
+            <wp:effectExtent l="0" t="0" r="8255" b="0"/>
+            <wp:wrapTight wrapText="bothSides">
+              <wp:wrapPolygon edited="0">
+                <wp:start x="0" y="0"/>
+                <wp:lineTo x="0" y="21446"/>
+                <wp:lineTo x="21554" y="21446"/>
+                <wp:lineTo x="21554" y="0"/>
+                <wp:lineTo x="0" y="0"/>
+              </wp:wrapPolygon>
+            </wp:wrapTight>
+            <wp:docPr id="1082467823" name="Imagem 1" descr="Interface gráfica do usuário, Texto, Aplicativo, Email&#10;&#10;O conteúdo gerado por IA pode estar incorreto."/>
+            <wp:cNvGraphicFramePr>
+              <a:graphicFrameLocks xmlns:a="http://schemas.openxmlformats.org/drawingml/2006/main" noChangeAspect="1"/>
+            </wp:cNvGraphicFramePr>
+            <a:graphic xmlns:a="http://schemas.openxmlformats.org/drawingml/2006/main">
+              <a:graphicData uri="http://schemas.openxmlformats.org/drawingml/2006/picture">
+                <pic:pic xmlns:pic="http://schemas.openxmlformats.org/drawingml/2006/picture">
+                  <pic:nvPicPr>
+                    <pic:cNvPr id="1082467823" name="Imagem 1" descr="Interface gráfica do usuário, Texto, Aplicativo, Email&#10;&#10;O conteúdo gerado por IA pode estar incorreto."/>
+                    <pic:cNvPicPr/>
+                  </pic:nvPicPr>
+                  <pic:blipFill>
+                    <a:blip r:embed="rId15">
+                      <a:extLst>
+                        <a:ext uri="{28A0092B-C50C-407E-A947-70E740481C1C}">
+                          <a14:useLocalDpi xmlns:a14="http://schemas.microsoft.com/office/drawing/2010/main" val="0"/>
+                        </a:ext>
+                      </a:extLst>
+                    </a:blip>
+                    <a:stretch>
+                      <a:fillRect/>
+                    </a:stretch>
+                  </pic:blipFill>
+                  <pic:spPr>
+                    <a:xfrm>
+                      <a:off x="0" y="0"/>
+                      <a:ext cx="5040000" cy="3645957"/>
+                    </a:xfrm>
+                    <a:prstGeom prst="rect">
+                      <a:avLst/>
+                    </a:prstGeom>
+                  </pic:spPr>
+                </pic:pic>
+              </a:graphicData>
+            </a:graphic>
+            <wp14:sizeRelH relativeFrom="margin">
+              <wp14:pctWidth>0</wp14:pctWidth>
+            </wp14:sizeRelH>
+            <wp14:sizeRelV relativeFrom="margin">
+              <wp14:pctHeight>0</wp14:pctHeight>
+            </wp14:sizeRelV>
+          </wp:anchor>
+        </w:drawing>
+      </w:r>
+    </w:p>
+    <w:p>
+      <w:pPr>
+        <w:pStyle w:val="Ttulo2"/>
+        <w:spacing w:line="360" w:lineRule="auto"/>
+        <w:ind w:firstLine="709"/>
+        <w:jc w:val="both"/>
+        <w:rPr>
+          <w:rFonts w:ascii="Arial" w:hAnsi="Arial" w:cs="Arial"/>
           <w:b/>
           <w:bCs/>
           <w:color w:val="000000" w:themeColor="text1"/>
@@ -4815,6 +5110,7 @@
           <w:szCs w:val="24"/>
         </w:rPr>
       </w:pPr>
+      <w:bookmarkStart w:id="10" w:name="_Toc213343526"/>
       <w:r>
         <w:rPr>
           <w:rFonts w:ascii="Arial" w:hAnsi="Arial" w:cs="Arial"/>
@@ -4824,8 +5120,261 @@
           <w:sz w:val="24"/>
           <w:szCs w:val="24"/>
         </w:rPr>
-        <w:t>(Inserir imagem da tela de receita.)</w:t>
-      </w:r>
+        <w:lastRenderedPageBreak/>
+        <w:t>5.6 Pedidos de Venda</w:t>
+      </w:r>
+      <w:bookmarkEnd w:id="10"/>
+    </w:p>
+    <w:p>
+      <w:pPr>
+        <w:spacing w:line="360" w:lineRule="auto"/>
+        <w:ind w:left="707" w:firstLine="709"/>
+        <w:jc w:val="both"/>
+        <w:rPr>
+          <w:rFonts w:ascii="Arial" w:hAnsi="Arial" w:cs="Arial"/>
+          <w:color w:val="000000" w:themeColor="text1"/>
+          <w:sz w:val="24"/>
+          <w:szCs w:val="24"/>
+        </w:rPr>
+      </w:pPr>
+      <w:r>
+        <w:rPr>
+          <w:rFonts w:ascii="Arial" w:hAnsi="Arial" w:cs="Arial"/>
+          <w:color w:val="000000" w:themeColor="text1"/>
+          <w:sz w:val="24"/>
+          <w:szCs w:val="24"/>
+        </w:rPr>
+        <w:t>Caminho: Vendas &gt; Pedidos</w:t>
+      </w:r>
+    </w:p>
+    <w:p>
+      <w:pPr>
+        <w:spacing w:line="360" w:lineRule="auto"/>
+        <w:ind w:left="707" w:firstLine="709"/>
+        <w:jc w:val="both"/>
+        <w:rPr>
+          <w:rFonts w:ascii="Arial" w:hAnsi="Arial" w:cs="Arial"/>
+          <w:color w:val="000000" w:themeColor="text1"/>
+          <w:sz w:val="24"/>
+          <w:szCs w:val="24"/>
+        </w:rPr>
+      </w:pPr>
+      <w:r>
+        <w:rPr>
+          <w:rFonts w:ascii="Arial" w:hAnsi="Arial" w:cs="Arial"/>
+          <w:color w:val="000000" w:themeColor="text1"/>
+          <w:sz w:val="24"/>
+          <w:szCs w:val="24"/>
+        </w:rPr>
+        <w:t>O usuário pode registrar um novo pedido, acompanhá-lo e atualizar seu status.</w:t>
+      </w:r>
+    </w:p>
+    <w:p>
+      <w:pPr>
+        <w:spacing w:line="360" w:lineRule="auto"/>
+        <w:ind w:left="707" w:firstLine="709"/>
+        <w:jc w:val="both"/>
+        <w:rPr>
+          <w:rFonts w:ascii="Arial" w:hAnsi="Arial" w:cs="Arial"/>
+          <w:color w:val="000000" w:themeColor="text1"/>
+          <w:sz w:val="24"/>
+          <w:szCs w:val="24"/>
+        </w:rPr>
+      </w:pPr>
+      <w:r>
+        <w:rPr>
+          <w:rFonts w:ascii="Arial" w:hAnsi="Arial" w:cs="Arial"/>
+          <w:color w:val="000000" w:themeColor="text1"/>
+          <w:sz w:val="24"/>
+          <w:szCs w:val="24"/>
+        </w:rPr>
+        <w:t>Fluxo:</w:t>
+      </w:r>
+    </w:p>
+    <w:p>
+      <w:pPr>
+        <w:spacing w:line="360" w:lineRule="auto"/>
+        <w:ind w:left="707" w:firstLine="709"/>
+        <w:jc w:val="both"/>
+        <w:rPr>
+          <w:rFonts w:ascii="Arial" w:hAnsi="Arial" w:cs="Arial"/>
+          <w:color w:val="000000" w:themeColor="text1"/>
+          <w:sz w:val="24"/>
+          <w:szCs w:val="24"/>
+        </w:rPr>
+      </w:pPr>
+      <w:r>
+        <w:rPr>
+          <w:rFonts w:ascii="Arial" w:hAnsi="Arial" w:cs="Arial"/>
+          <w:color w:val="000000" w:themeColor="text1"/>
+          <w:sz w:val="24"/>
+          <w:szCs w:val="24"/>
+        </w:rPr>
+        <w:t>Selecionar o cliente.</w:t>
+      </w:r>
+    </w:p>
+    <w:p>
+      <w:pPr>
+        <w:spacing w:line="360" w:lineRule="auto"/>
+        <w:ind w:left="707" w:firstLine="709"/>
+        <w:jc w:val="both"/>
+        <w:rPr>
+          <w:rFonts w:ascii="Arial" w:hAnsi="Arial" w:cs="Arial"/>
+          <w:color w:val="000000" w:themeColor="text1"/>
+          <w:sz w:val="24"/>
+          <w:szCs w:val="24"/>
+        </w:rPr>
+      </w:pPr>
+      <w:r>
+        <w:rPr>
+          <w:rFonts w:ascii="Arial" w:hAnsi="Arial" w:cs="Arial"/>
+          <w:color w:val="000000" w:themeColor="text1"/>
+          <w:sz w:val="24"/>
+          <w:szCs w:val="24"/>
+        </w:rPr>
+        <w:t>Escolher os produtos.</w:t>
+      </w:r>
+    </w:p>
+    <w:p>
+      <w:pPr>
+        <w:spacing w:line="360" w:lineRule="auto"/>
+        <w:ind w:left="707" w:firstLine="709"/>
+        <w:jc w:val="both"/>
+        <w:rPr>
+          <w:rFonts w:ascii="Arial" w:hAnsi="Arial" w:cs="Arial"/>
+          <w:color w:val="000000" w:themeColor="text1"/>
+          <w:sz w:val="24"/>
+          <w:szCs w:val="24"/>
+        </w:rPr>
+      </w:pPr>
+      <w:r>
+        <w:rPr>
+          <w:rFonts w:ascii="Arial" w:hAnsi="Arial" w:cs="Arial"/>
+          <w:color w:val="000000" w:themeColor="text1"/>
+          <w:sz w:val="24"/>
+          <w:szCs w:val="24"/>
+        </w:rPr>
+        <w:t>Inserir quantidades.</w:t>
+      </w:r>
+    </w:p>
+    <w:p>
+      <w:pPr>
+        <w:spacing w:line="360" w:lineRule="auto"/>
+        <w:ind w:left="707" w:firstLine="709"/>
+        <w:jc w:val="both"/>
+        <w:rPr>
+          <w:rFonts w:ascii="Arial" w:hAnsi="Arial" w:cs="Arial"/>
+          <w:color w:val="000000" w:themeColor="text1"/>
+          <w:sz w:val="24"/>
+          <w:szCs w:val="24"/>
+        </w:rPr>
+      </w:pPr>
+      <w:r>
+        <w:rPr>
+          <w:rFonts w:ascii="Arial" w:hAnsi="Arial" w:cs="Arial"/>
+          <w:color w:val="000000" w:themeColor="text1"/>
+          <w:sz w:val="24"/>
+          <w:szCs w:val="24"/>
+        </w:rPr>
+        <w:t>Definir forma de pagamento.</w:t>
+      </w:r>
+    </w:p>
+    <w:p>
+      <w:pPr>
+        <w:spacing w:line="360" w:lineRule="auto"/>
+        <w:ind w:left="707" w:firstLine="709"/>
+        <w:jc w:val="both"/>
+        <w:rPr>
+          <w:rFonts w:ascii="Arial" w:hAnsi="Arial" w:cs="Arial"/>
+          <w:color w:val="000000" w:themeColor="text1"/>
+          <w:sz w:val="24"/>
+          <w:szCs w:val="24"/>
+        </w:rPr>
+      </w:pPr>
+      <w:r>
+        <w:rPr>
+          <w:noProof/>
+        </w:rPr>
+        <w:drawing>
+          <wp:anchor distT="0" distB="0" distL="114300" distR="114300" simplePos="0" relativeHeight="251674624" behindDoc="1" locked="0" layoutInCell="1" allowOverlap="1" wp14:anchorId="4373BEEF" wp14:editId="6A733FAB">
+            <wp:simplePos x="0" y="0"/>
+            <wp:positionH relativeFrom="margin">
+              <wp:align>center</wp:align>
+            </wp:positionH>
+            <wp:positionV relativeFrom="paragraph">
+              <wp:posOffset>338455</wp:posOffset>
+            </wp:positionV>
+            <wp:extent cx="5040000" cy="3353147"/>
+            <wp:effectExtent l="0" t="0" r="8255" b="0"/>
+            <wp:wrapTight wrapText="bothSides">
+              <wp:wrapPolygon edited="0">
+                <wp:start x="0" y="0"/>
+                <wp:lineTo x="0" y="21477"/>
+                <wp:lineTo x="21554" y="21477"/>
+                <wp:lineTo x="21554" y="0"/>
+                <wp:lineTo x="0" y="0"/>
+              </wp:wrapPolygon>
+            </wp:wrapTight>
+            <wp:docPr id="1144330060" name="Imagem 1" descr="Interface gráfica do usuário, Aplicativo&#10;&#10;O conteúdo gerado por IA pode estar incorreto."/>
+            <wp:cNvGraphicFramePr>
+              <a:graphicFrameLocks xmlns:a="http://schemas.openxmlformats.org/drawingml/2006/main" noChangeAspect="1"/>
+            </wp:cNvGraphicFramePr>
+            <a:graphic xmlns:a="http://schemas.openxmlformats.org/drawingml/2006/main">
+              <a:graphicData uri="http://schemas.openxmlformats.org/drawingml/2006/picture">
+                <pic:pic xmlns:pic="http://schemas.openxmlformats.org/drawingml/2006/picture">
+                  <pic:nvPicPr>
+                    <pic:cNvPr id="1144330060" name="Imagem 1" descr="Interface gráfica do usuário, Aplicativo&#10;&#10;O conteúdo gerado por IA pode estar incorreto."/>
+                    <pic:cNvPicPr/>
+                  </pic:nvPicPr>
+                  <pic:blipFill>
+                    <a:blip r:embed="rId16">
+                      <a:extLst>
+                        <a:ext uri="{28A0092B-C50C-407E-A947-70E740481C1C}">
+                          <a14:useLocalDpi xmlns:a14="http://schemas.microsoft.com/office/drawing/2010/main" val="0"/>
+                        </a:ext>
+                      </a:extLst>
+                    </a:blip>
+                    <a:stretch>
+                      <a:fillRect/>
+                    </a:stretch>
+                  </pic:blipFill>
+                  <pic:spPr>
+                    <a:xfrm>
+                      <a:off x="0" y="0"/>
+                      <a:ext cx="5040000" cy="3353147"/>
+                    </a:xfrm>
+                    <a:prstGeom prst="rect">
+                      <a:avLst/>
+                    </a:prstGeom>
+                  </pic:spPr>
+                </pic:pic>
+              </a:graphicData>
+            </a:graphic>
+          </wp:anchor>
+        </w:drawing>
+      </w:r>
+      <w:r>
+        <w:rPr>
+          <w:rFonts w:ascii="Arial" w:hAnsi="Arial" w:cs="Arial"/>
+          <w:color w:val="000000" w:themeColor="text1"/>
+          <w:sz w:val="24"/>
+          <w:szCs w:val="24"/>
+        </w:rPr>
+        <w:t>Salvar pedido.</w:t>
+      </w:r>
+    </w:p>
+    <w:p>
+      <w:pPr>
+        <w:spacing w:line="360" w:lineRule="auto"/>
+        <w:ind w:firstLine="709"/>
+        <w:jc w:val="both"/>
+        <w:rPr>
+          <w:rFonts w:ascii="Arial" w:hAnsi="Arial" w:cs="Arial"/>
+          <w:color w:val="000000" w:themeColor="text1"/>
+          <w:sz w:val="24"/>
+          <w:szCs w:val="24"/>
+        </w:rPr>
+      </w:pPr>
     </w:p>
     <w:p>
       <w:pPr>
@@ -4842,7 +5391,6 @@
           <w:szCs w:val="24"/>
         </w:rPr>
       </w:pPr>
-      <w:bookmarkStart w:id="9" w:name="_Toc213343525"/>
       <w:r>
         <w:rPr>
           <w:rFonts w:ascii="Arial" w:hAnsi="Arial" w:cs="Arial"/>
@@ -4852,9 +5400,41 @@
           <w:sz w:val="24"/>
           <w:szCs w:val="24"/>
         </w:rPr>
-        <w:t>5.5 Registro de Produção</w:t>
-      </w:r>
-      <w:bookmarkEnd w:id="9"/>
+        <w:t>5.</w:t>
+      </w:r>
+      <w:r>
+        <w:rPr>
+          <w:rFonts w:ascii="Arial" w:hAnsi="Arial" w:cs="Arial"/>
+          <w:b/>
+          <w:bCs/>
+          <w:color w:val="000000" w:themeColor="text1"/>
+          <w:sz w:val="24"/>
+          <w:szCs w:val="24"/>
+        </w:rPr>
+        <w:t>7</w:t>
+      </w:r>
+      <w:r>
+        <w:rPr>
+          <w:rFonts w:ascii="Arial" w:hAnsi="Arial" w:cs="Arial"/>
+          <w:b/>
+          <w:bCs/>
+          <w:color w:val="000000" w:themeColor="text1"/>
+          <w:sz w:val="24"/>
+          <w:szCs w:val="24"/>
+        </w:rPr>
+        <w:t xml:space="preserve"> </w:t>
+      </w:r>
+      <w:r>
+        <w:rPr>
+          <w:rFonts w:ascii="Arial" w:hAnsi="Arial" w:cs="Arial"/>
+          <w:b/>
+          <w:bCs/>
+          <w:color w:val="000000" w:themeColor="text1"/>
+          <w:sz w:val="24"/>
+          <w:szCs w:val="24"/>
+        </w:rPr>
+        <w:t>Estado</w:t>
+      </w:r>
     </w:p>
     <w:p>
       <w:pPr>
@@ -4875,7 +5455,34 @@
           <w:sz w:val="24"/>
           <w:szCs w:val="24"/>
         </w:rPr>
-        <w:t>Caminho: Produção</w:t>
+        <w:t xml:space="preserve">Caminho: </w:t>
+      </w:r>
+      <w:r>
+        <w:rPr>
+          <w:rFonts w:ascii="Arial" w:hAnsi="Arial" w:cs="Arial"/>
+          <w:color w:val="000000" w:themeColor="text1"/>
+          <w:sz w:val="24"/>
+          <w:szCs w:val="24"/>
+        </w:rPr>
+        <w:t>Cadastro</w:t>
+      </w:r>
+      <w:r>
+        <w:rPr>
+          <w:rFonts w:ascii="Arial" w:hAnsi="Arial" w:cs="Arial"/>
+          <w:color w:val="000000" w:themeColor="text1"/>
+          <w:sz w:val="24"/>
+          <w:szCs w:val="24"/>
+        </w:rPr>
+        <w:t xml:space="preserve"> &gt; </w:t>
+      </w:r>
+      <w:r>
+        <w:rPr>
+          <w:rFonts w:ascii="Arial" w:hAnsi="Arial" w:cs="Arial"/>
+          <w:color w:val="000000" w:themeColor="text1"/>
+          <w:sz w:val="24"/>
+          <w:szCs w:val="24"/>
+        </w:rPr>
+        <w:t>Estado</w:t>
       </w:r>
     </w:p>
     <w:p>
@@ -4897,7 +5504,16 @@
           <w:sz w:val="24"/>
           <w:szCs w:val="24"/>
         </w:rPr>
-        <w:t>Permite registrar quantidades produzidas para controle.</w:t>
+        <w:t xml:space="preserve">O usuário pode registrar </w:t>
+      </w:r>
+      <w:r>
+        <w:rPr>
+          <w:rFonts w:ascii="Arial" w:hAnsi="Arial" w:cs="Arial"/>
+          <w:color w:val="000000" w:themeColor="text1"/>
+          <w:sz w:val="24"/>
+          <w:szCs w:val="24"/>
+        </w:rPr>
+        <w:t>o Estado do cliente ou fornecedor</w:t>
       </w:r>
     </w:p>
     <w:p>
@@ -4919,7 +5535,7 @@
           <w:sz w:val="24"/>
           <w:szCs w:val="24"/>
         </w:rPr>
-        <w:t>(Inserir tela + exemplo: produto → quantidade → salvar.)</w:t>
+        <w:t>Fluxo:</w:t>
       </w:r>
     </w:p>
     <w:p>
@@ -4934,6 +5550,140 @@
           <w:szCs w:val="24"/>
         </w:rPr>
       </w:pPr>
+      <w:r>
+        <w:rPr>
+          <w:rFonts w:ascii="Arial" w:hAnsi="Arial" w:cs="Arial"/>
+          <w:color w:val="000000" w:themeColor="text1"/>
+          <w:sz w:val="24"/>
+          <w:szCs w:val="24"/>
+        </w:rPr>
+        <w:t>Informa a sigla</w:t>
+      </w:r>
+      <w:r>
+        <w:rPr>
+          <w:rFonts w:ascii="Arial" w:hAnsi="Arial" w:cs="Arial"/>
+          <w:color w:val="000000" w:themeColor="text1"/>
+          <w:sz w:val="24"/>
+          <w:szCs w:val="24"/>
+        </w:rPr>
+        <w:t>.</w:t>
+      </w:r>
+    </w:p>
+    <w:p>
+      <w:pPr>
+        <w:spacing w:line="360" w:lineRule="auto"/>
+        <w:ind w:left="707" w:firstLine="709"/>
+        <w:jc w:val="both"/>
+        <w:rPr>
+          <w:rFonts w:ascii="Arial" w:hAnsi="Arial" w:cs="Arial"/>
+          <w:color w:val="000000" w:themeColor="text1"/>
+          <w:sz w:val="24"/>
+          <w:szCs w:val="24"/>
+        </w:rPr>
+      </w:pPr>
+      <w:r>
+        <w:rPr>
+          <w:rFonts w:ascii="Arial" w:hAnsi="Arial" w:cs="Arial"/>
+          <w:color w:val="000000" w:themeColor="text1"/>
+          <w:sz w:val="24"/>
+          <w:szCs w:val="24"/>
+        </w:rPr>
+        <w:lastRenderedPageBreak/>
+        <w:t>Informa o nome do Estado</w:t>
+      </w:r>
+    </w:p>
+    <w:p>
+      <w:pPr>
+        <w:spacing w:line="360" w:lineRule="auto"/>
+        <w:ind w:left="707" w:firstLine="709"/>
+        <w:jc w:val="both"/>
+        <w:rPr>
+          <w:rFonts w:ascii="Arial" w:hAnsi="Arial" w:cs="Arial"/>
+          <w:color w:val="000000" w:themeColor="text1"/>
+          <w:sz w:val="24"/>
+          <w:szCs w:val="24"/>
+        </w:rPr>
+      </w:pPr>
+      <w:r>
+        <w:rPr>
+          <w:noProof/>
+        </w:rPr>
+        <w:drawing>
+          <wp:anchor distT="0" distB="0" distL="114300" distR="114300" simplePos="0" relativeHeight="251671552" behindDoc="1" locked="0" layoutInCell="1" allowOverlap="1" wp14:anchorId="008693E7" wp14:editId="6B81471A">
+            <wp:simplePos x="0" y="0"/>
+            <wp:positionH relativeFrom="margin">
+              <wp:align>center</wp:align>
+            </wp:positionH>
+            <wp:positionV relativeFrom="paragraph">
+              <wp:posOffset>213360</wp:posOffset>
+            </wp:positionV>
+            <wp:extent cx="5039995" cy="1982470"/>
+            <wp:effectExtent l="0" t="0" r="8255" b="0"/>
+            <wp:wrapTight wrapText="bothSides">
+              <wp:wrapPolygon edited="0">
+                <wp:start x="0" y="0"/>
+                <wp:lineTo x="0" y="21379"/>
+                <wp:lineTo x="21554" y="21379"/>
+                <wp:lineTo x="21554" y="0"/>
+                <wp:lineTo x="0" y="0"/>
+              </wp:wrapPolygon>
+            </wp:wrapTight>
+            <wp:docPr id="257966259" name="Imagem 1" descr="Interface gráfica do usuário, Texto, Aplicativo&#10;&#10;O conteúdo gerado por IA pode estar incorreto."/>
+            <wp:cNvGraphicFramePr>
+              <a:graphicFrameLocks xmlns:a="http://schemas.openxmlformats.org/drawingml/2006/main" noChangeAspect="1"/>
+            </wp:cNvGraphicFramePr>
+            <a:graphic xmlns:a="http://schemas.openxmlformats.org/drawingml/2006/main">
+              <a:graphicData uri="http://schemas.openxmlformats.org/drawingml/2006/picture">
+                <pic:pic xmlns:pic="http://schemas.openxmlformats.org/drawingml/2006/picture">
+                  <pic:nvPicPr>
+                    <pic:cNvPr id="257966259" name="Imagem 1" descr="Interface gráfica do usuário, Texto, Aplicativo&#10;&#10;O conteúdo gerado por IA pode estar incorreto."/>
+                    <pic:cNvPicPr/>
+                  </pic:nvPicPr>
+                  <pic:blipFill>
+                    <a:blip r:embed="rId17">
+                      <a:extLst>
+                        <a:ext uri="{28A0092B-C50C-407E-A947-70E740481C1C}">
+                          <a14:useLocalDpi xmlns:a14="http://schemas.microsoft.com/office/drawing/2010/main" val="0"/>
+                        </a:ext>
+                      </a:extLst>
+                    </a:blip>
+                    <a:stretch>
+                      <a:fillRect/>
+                    </a:stretch>
+                  </pic:blipFill>
+                  <pic:spPr>
+                    <a:xfrm>
+                      <a:off x="0" y="0"/>
+                      <a:ext cx="5039995" cy="1982470"/>
+                    </a:xfrm>
+                    <a:prstGeom prst="rect">
+                      <a:avLst/>
+                    </a:prstGeom>
+                  </pic:spPr>
+                </pic:pic>
+              </a:graphicData>
+            </a:graphic>
+          </wp:anchor>
+        </w:drawing>
+      </w:r>
+      <w:r>
+        <w:rPr>
+          <w:rFonts w:ascii="Arial" w:hAnsi="Arial" w:cs="Arial"/>
+          <w:color w:val="000000" w:themeColor="text1"/>
+          <w:sz w:val="24"/>
+          <w:szCs w:val="24"/>
+        </w:rPr>
+        <w:t>Cadastrar</w:t>
+      </w:r>
+      <w:r>
+        <w:rPr>
+          <w:rFonts w:ascii="Arial" w:hAnsi="Arial" w:cs="Arial"/>
+          <w:color w:val="000000" w:themeColor="text1"/>
+          <w:sz w:val="24"/>
+          <w:szCs w:val="24"/>
+        </w:rPr>
+        <w:t>.</w:t>
+      </w:r>
     </w:p>
     <w:p>
       <w:pPr>
@@ -4950,7 +5700,6 @@
           <w:szCs w:val="24"/>
         </w:rPr>
       </w:pPr>
-      <w:bookmarkStart w:id="10" w:name="_Toc213343526"/>
       <w:r>
         <w:rPr>
           <w:rFonts w:ascii="Arial" w:hAnsi="Arial" w:cs="Arial"/>
@@ -4960,9 +5709,41 @@
           <w:sz w:val="24"/>
           <w:szCs w:val="24"/>
         </w:rPr>
-        <w:t>5.6 Pedidos de Venda</w:t>
-      </w:r>
-      <w:bookmarkEnd w:id="10"/>
+        <w:t>5.</w:t>
+      </w:r>
+      <w:r>
+        <w:rPr>
+          <w:rFonts w:ascii="Arial" w:hAnsi="Arial" w:cs="Arial"/>
+          <w:b/>
+          <w:bCs/>
+          <w:color w:val="000000" w:themeColor="text1"/>
+          <w:sz w:val="24"/>
+          <w:szCs w:val="24"/>
+        </w:rPr>
+        <w:t>8</w:t>
+      </w:r>
+      <w:r>
+        <w:rPr>
+          <w:rFonts w:ascii="Arial" w:hAnsi="Arial" w:cs="Arial"/>
+          <w:b/>
+          <w:bCs/>
+          <w:color w:val="000000" w:themeColor="text1"/>
+          <w:sz w:val="24"/>
+          <w:szCs w:val="24"/>
+        </w:rPr>
+        <w:t xml:space="preserve"> </w:t>
+      </w:r>
+      <w:r>
+        <w:rPr>
+          <w:rFonts w:ascii="Arial" w:hAnsi="Arial" w:cs="Arial"/>
+          <w:b/>
+          <w:bCs/>
+          <w:color w:val="000000" w:themeColor="text1"/>
+          <w:sz w:val="24"/>
+          <w:szCs w:val="24"/>
+        </w:rPr>
+        <w:t>Cidade</w:t>
+      </w:r>
     </w:p>
     <w:p>
       <w:pPr>
@@ -4983,7 +5764,34 @@
           <w:sz w:val="24"/>
           <w:szCs w:val="24"/>
         </w:rPr>
-        <w:t>Caminho: Vendas &gt; Pedidos</w:t>
+        <w:t xml:space="preserve">Caminho: </w:t>
+      </w:r>
+      <w:r>
+        <w:rPr>
+          <w:rFonts w:ascii="Arial" w:hAnsi="Arial" w:cs="Arial"/>
+          <w:color w:val="000000" w:themeColor="text1"/>
+          <w:sz w:val="24"/>
+          <w:szCs w:val="24"/>
+        </w:rPr>
+        <w:t>Cadastro</w:t>
+      </w:r>
+      <w:r>
+        <w:rPr>
+          <w:rFonts w:ascii="Arial" w:hAnsi="Arial" w:cs="Arial"/>
+          <w:color w:val="000000" w:themeColor="text1"/>
+          <w:sz w:val="24"/>
+          <w:szCs w:val="24"/>
+        </w:rPr>
+        <w:t xml:space="preserve"> &gt; </w:t>
+      </w:r>
+      <w:r>
+        <w:rPr>
+          <w:rFonts w:ascii="Arial" w:hAnsi="Arial" w:cs="Arial"/>
+          <w:color w:val="000000" w:themeColor="text1"/>
+          <w:sz w:val="24"/>
+          <w:szCs w:val="24"/>
+        </w:rPr>
+        <w:t>Cidade</w:t>
       </w:r>
     </w:p>
     <w:p>
@@ -5005,7 +5813,61 @@
           <w:sz w:val="24"/>
           <w:szCs w:val="24"/>
         </w:rPr>
-        <w:t>O usuário pode registrar um novo pedido, acompanhá-lo e atualizar seu status.</w:t>
+        <w:t xml:space="preserve">O usuário pode registrar </w:t>
+      </w:r>
+      <w:r>
+        <w:rPr>
+          <w:rFonts w:ascii="Arial" w:hAnsi="Arial" w:cs="Arial"/>
+          <w:color w:val="000000" w:themeColor="text1"/>
+          <w:sz w:val="24"/>
+          <w:szCs w:val="24"/>
+        </w:rPr>
+        <w:t xml:space="preserve">a Cidade </w:t>
+      </w:r>
+      <w:r>
+        <w:rPr>
+          <w:rFonts w:ascii="Arial" w:hAnsi="Arial" w:cs="Arial"/>
+          <w:color w:val="000000" w:themeColor="text1"/>
+          <w:sz w:val="24"/>
+          <w:szCs w:val="24"/>
+        </w:rPr>
+        <w:t xml:space="preserve">do </w:t>
+      </w:r>
+      <w:r>
+        <w:rPr>
+          <w:rFonts w:ascii="Arial" w:hAnsi="Arial" w:cs="Arial"/>
+          <w:color w:val="000000" w:themeColor="text1"/>
+          <w:sz w:val="24"/>
+          <w:szCs w:val="24"/>
+        </w:rPr>
+        <w:t>c</w:t>
+      </w:r>
+      <w:r>
+        <w:rPr>
+          <w:rFonts w:ascii="Arial" w:hAnsi="Arial" w:cs="Arial"/>
+          <w:color w:val="000000" w:themeColor="text1"/>
+          <w:sz w:val="24"/>
+          <w:szCs w:val="24"/>
+        </w:rPr>
+        <w:t xml:space="preserve">liente ou </w:t>
+      </w:r>
+      <w:r>
+        <w:rPr>
+          <w:rFonts w:ascii="Arial" w:hAnsi="Arial" w:cs="Arial"/>
+          <w:color w:val="000000" w:themeColor="text1"/>
+          <w:sz w:val="24"/>
+          <w:szCs w:val="24"/>
+        </w:rPr>
+        <w:t>f</w:t>
+      </w:r>
+      <w:r>
+        <w:rPr>
+          <w:rFonts w:ascii="Arial" w:hAnsi="Arial" w:cs="Arial"/>
+          <w:color w:val="000000" w:themeColor="text1"/>
+          <w:sz w:val="24"/>
+          <w:szCs w:val="24"/>
+        </w:rPr>
+        <w:t>ornecedor</w:t>
       </w:r>
     </w:p>
     <w:p>
@@ -5049,7 +5911,25 @@
           <w:sz w:val="24"/>
           <w:szCs w:val="24"/>
         </w:rPr>
-        <w:t>Selecionar o cliente.</w:t>
+        <w:t xml:space="preserve">Informa </w:t>
+      </w:r>
+      <w:r>
+        <w:rPr>
+          <w:rFonts w:ascii="Arial" w:hAnsi="Arial" w:cs="Arial"/>
+          <w:color w:val="000000" w:themeColor="text1"/>
+          <w:sz w:val="24"/>
+          <w:szCs w:val="24"/>
+        </w:rPr>
+        <w:t>o codigo IBGE</w:t>
+      </w:r>
+      <w:r>
+        <w:rPr>
+          <w:rFonts w:ascii="Arial" w:hAnsi="Arial" w:cs="Arial"/>
+          <w:color w:val="000000" w:themeColor="text1"/>
+          <w:sz w:val="24"/>
+          <w:szCs w:val="24"/>
+        </w:rPr>
+        <w:t>.</w:t>
       </w:r>
     </w:p>
     <w:p>
@@ -5071,7 +5951,16 @@
           <w:sz w:val="24"/>
           <w:szCs w:val="24"/>
         </w:rPr>
-        <w:t>Escolher os produtos.</w:t>
+        <w:t xml:space="preserve">Informa o </w:t>
+      </w:r>
+      <w:r>
+        <w:rPr>
+          <w:rFonts w:ascii="Arial" w:hAnsi="Arial" w:cs="Arial"/>
+          <w:color w:val="000000" w:themeColor="text1"/>
+          <w:sz w:val="24"/>
+          <w:szCs w:val="24"/>
+        </w:rPr>
+        <w:t>nome da Cidade.</w:t>
       </w:r>
     </w:p>
     <w:p>
@@ -5093,7 +5982,16 @@
           <w:sz w:val="24"/>
           <w:szCs w:val="24"/>
         </w:rPr>
-        <w:t>Inserir quantidades.</w:t>
+        <w:t>Informa o nom</w:t>
+      </w:r>
+      <w:r>
+        <w:rPr>
+          <w:rFonts w:ascii="Arial" w:hAnsi="Arial" w:cs="Arial"/>
+          <w:color w:val="000000" w:themeColor="text1"/>
+          <w:sz w:val="24"/>
+          <w:szCs w:val="24"/>
+        </w:rPr>
+        <w:t>e do Estado.</w:t>
       </w:r>
     </w:p>
     <w:p>
@@ -5110,12 +6008,143 @@
       </w:pPr>
       <w:r>
         <w:rPr>
-          <w:rFonts w:ascii="Arial" w:hAnsi="Arial" w:cs="Arial"/>
-          <w:color w:val="000000" w:themeColor="text1"/>
-          <w:sz w:val="24"/>
-          <w:szCs w:val="24"/>
-        </w:rPr>
-        <w:t>Definir forma de pagamento.</w:t>
+          <w:noProof/>
+        </w:rPr>
+        <w:drawing>
+          <wp:anchor distT="0" distB="0" distL="114300" distR="114300" simplePos="0" relativeHeight="251668480" behindDoc="1" locked="0" layoutInCell="1" allowOverlap="1" wp14:anchorId="31A068B0" wp14:editId="5978723F">
+            <wp:simplePos x="0" y="0"/>
+            <wp:positionH relativeFrom="margin">
+              <wp:align>center</wp:align>
+            </wp:positionH>
+            <wp:positionV relativeFrom="paragraph">
+              <wp:posOffset>368300</wp:posOffset>
+            </wp:positionV>
+            <wp:extent cx="5040000" cy="2051337"/>
+            <wp:effectExtent l="0" t="0" r="8255" b="6350"/>
+            <wp:wrapTight wrapText="bothSides">
+              <wp:wrapPolygon edited="0">
+                <wp:start x="0" y="0"/>
+                <wp:lineTo x="0" y="21466"/>
+                <wp:lineTo x="21554" y="21466"/>
+                <wp:lineTo x="21554" y="0"/>
+                <wp:lineTo x="0" y="0"/>
+              </wp:wrapPolygon>
+            </wp:wrapTight>
+            <wp:docPr id="1762021661" name="Imagem 1" descr="Interface gráfica do usuário, Aplicativo&#10;&#10;O conteúdo gerado por IA pode estar incorreto."/>
+            <wp:cNvGraphicFramePr>
+              <a:graphicFrameLocks xmlns:a="http://schemas.openxmlformats.org/drawingml/2006/main" noChangeAspect="1"/>
+            </wp:cNvGraphicFramePr>
+            <a:graphic xmlns:a="http://schemas.openxmlformats.org/drawingml/2006/main">
+              <a:graphicData uri="http://schemas.openxmlformats.org/drawingml/2006/picture">
+                <pic:pic xmlns:pic="http://schemas.openxmlformats.org/drawingml/2006/picture">
+                  <pic:nvPicPr>
+                    <pic:cNvPr id="1762021661" name="Imagem 1" descr="Interface gráfica do usuário, Aplicativo&#10;&#10;O conteúdo gerado por IA pode estar incorreto."/>
+                    <pic:cNvPicPr/>
+                  </pic:nvPicPr>
+                  <pic:blipFill>
+                    <a:blip r:embed="rId18">
+                      <a:extLst>
+                        <a:ext uri="{28A0092B-C50C-407E-A947-70E740481C1C}">
+                          <a14:useLocalDpi xmlns:a14="http://schemas.microsoft.com/office/drawing/2010/main" val="0"/>
+                        </a:ext>
+                      </a:extLst>
+                    </a:blip>
+                    <a:stretch>
+                      <a:fillRect/>
+                    </a:stretch>
+                  </pic:blipFill>
+                  <pic:spPr>
+                    <a:xfrm>
+                      <a:off x="0" y="0"/>
+                      <a:ext cx="5040000" cy="2051337"/>
+                    </a:xfrm>
+                    <a:prstGeom prst="rect">
+                      <a:avLst/>
+                    </a:prstGeom>
+                  </pic:spPr>
+                </pic:pic>
+              </a:graphicData>
+            </a:graphic>
+          </wp:anchor>
+        </w:drawing>
+      </w:r>
+      <w:r>
+        <w:rPr>
+          <w:rFonts w:ascii="Arial" w:hAnsi="Arial" w:cs="Arial"/>
+          <w:color w:val="000000" w:themeColor="text1"/>
+          <w:sz w:val="24"/>
+          <w:szCs w:val="24"/>
+        </w:rPr>
+        <w:t>Cadastrar</w:t>
+      </w:r>
+      <w:r>
+        <w:rPr>
+          <w:rFonts w:ascii="Arial" w:hAnsi="Arial" w:cs="Arial"/>
+          <w:color w:val="000000" w:themeColor="text1"/>
+          <w:sz w:val="24"/>
+          <w:szCs w:val="24"/>
+        </w:rPr>
+        <w:t>.</w:t>
+      </w:r>
+    </w:p>
+    <w:p>
+      <w:pPr>
+        <w:pStyle w:val="Ttulo2"/>
+        <w:spacing w:line="360" w:lineRule="auto"/>
+        <w:ind w:firstLine="709"/>
+        <w:jc w:val="both"/>
+        <w:rPr>
+          <w:rFonts w:ascii="Arial" w:hAnsi="Arial" w:cs="Arial"/>
+          <w:b/>
+          <w:bCs/>
+          <w:color w:val="000000" w:themeColor="text1"/>
+          <w:sz w:val="24"/>
+          <w:szCs w:val="24"/>
+        </w:rPr>
+      </w:pPr>
+      <w:r>
+        <w:rPr>
+          <w:rFonts w:ascii="Arial" w:hAnsi="Arial" w:cs="Arial"/>
+          <w:b/>
+          <w:bCs/>
+          <w:color w:val="000000" w:themeColor="text1"/>
+          <w:sz w:val="24"/>
+          <w:szCs w:val="24"/>
+        </w:rPr>
+        <w:t>5.</w:t>
+      </w:r>
+      <w:r>
+        <w:rPr>
+          <w:rFonts w:ascii="Arial" w:hAnsi="Arial" w:cs="Arial"/>
+          <w:b/>
+          <w:bCs/>
+          <w:color w:val="000000" w:themeColor="text1"/>
+          <w:sz w:val="24"/>
+          <w:szCs w:val="24"/>
+        </w:rPr>
+        <w:t>9</w:t>
+      </w:r>
+      <w:r>
+        <w:rPr>
+          <w:rFonts w:ascii="Arial" w:hAnsi="Arial" w:cs="Arial"/>
+          <w:b/>
+          <w:bCs/>
+          <w:color w:val="000000" w:themeColor="text1"/>
+          <w:sz w:val="24"/>
+          <w:szCs w:val="24"/>
+        </w:rPr>
+        <w:t xml:space="preserve"> </w:t>
+      </w:r>
+      <w:r>
+        <w:rPr>
+          <w:rFonts w:ascii="Arial" w:hAnsi="Arial" w:cs="Arial"/>
+          <w:b/>
+          <w:bCs/>
+          <w:color w:val="000000" w:themeColor="text1"/>
+          <w:sz w:val="24"/>
+          <w:szCs w:val="24"/>
+        </w:rPr>
+        <w:t>Bairro</w:t>
       </w:r>
     </w:p>
     <w:p>
@@ -5137,14 +6166,205 @@
           <w:sz w:val="24"/>
           <w:szCs w:val="24"/>
         </w:rPr>
+        <w:t xml:space="preserve">Caminho: </w:t>
+      </w:r>
+      <w:r>
+        <w:rPr>
+          <w:rFonts w:ascii="Arial" w:hAnsi="Arial" w:cs="Arial"/>
+          <w:color w:val="000000" w:themeColor="text1"/>
+          <w:sz w:val="24"/>
+          <w:szCs w:val="24"/>
+        </w:rPr>
+        <w:t>Cadastro</w:t>
+      </w:r>
+      <w:r>
+        <w:rPr>
+          <w:rFonts w:ascii="Arial" w:hAnsi="Arial" w:cs="Arial"/>
+          <w:color w:val="000000" w:themeColor="text1"/>
+          <w:sz w:val="24"/>
+          <w:szCs w:val="24"/>
+        </w:rPr>
+        <w:t xml:space="preserve"> &gt; </w:t>
+      </w:r>
+      <w:r>
+        <w:rPr>
+          <w:rFonts w:ascii="Arial" w:hAnsi="Arial" w:cs="Arial"/>
+          <w:color w:val="000000" w:themeColor="text1"/>
+          <w:sz w:val="24"/>
+          <w:szCs w:val="24"/>
+        </w:rPr>
+        <w:t>Bairro</w:t>
+      </w:r>
+    </w:p>
+    <w:p>
+      <w:pPr>
+        <w:spacing w:line="360" w:lineRule="auto"/>
+        <w:ind w:left="707" w:firstLine="709"/>
+        <w:jc w:val="both"/>
+        <w:rPr>
+          <w:rFonts w:ascii="Arial" w:hAnsi="Arial" w:cs="Arial"/>
+          <w:color w:val="000000" w:themeColor="text1"/>
+          <w:sz w:val="24"/>
+          <w:szCs w:val="24"/>
+        </w:rPr>
+      </w:pPr>
+      <w:r>
+        <w:rPr>
+          <w:rFonts w:ascii="Arial" w:hAnsi="Arial" w:cs="Arial"/>
+          <w:color w:val="000000" w:themeColor="text1"/>
+          <w:sz w:val="24"/>
+          <w:szCs w:val="24"/>
+        </w:rPr>
+        <w:t xml:space="preserve">O usuário pode registrar </w:t>
+      </w:r>
+      <w:r>
+        <w:rPr>
+          <w:rFonts w:ascii="Arial" w:hAnsi="Arial" w:cs="Arial"/>
+          <w:color w:val="000000" w:themeColor="text1"/>
+          <w:sz w:val="24"/>
+          <w:szCs w:val="24"/>
+        </w:rPr>
+        <w:t xml:space="preserve">o Bairro </w:t>
+      </w:r>
+      <w:r>
+        <w:rPr>
+          <w:rFonts w:ascii="Arial" w:hAnsi="Arial" w:cs="Arial"/>
+          <w:color w:val="000000" w:themeColor="text1"/>
+          <w:sz w:val="24"/>
+          <w:szCs w:val="24"/>
+        </w:rPr>
+        <w:t>do cliente ou fornecedor</w:t>
+      </w:r>
+    </w:p>
+    <w:p>
+      <w:pPr>
+        <w:spacing w:line="360" w:lineRule="auto"/>
+        <w:ind w:left="707" w:firstLine="709"/>
+        <w:jc w:val="both"/>
+        <w:rPr>
+          <w:rFonts w:ascii="Arial" w:hAnsi="Arial" w:cs="Arial"/>
+          <w:color w:val="000000" w:themeColor="text1"/>
+          <w:sz w:val="24"/>
+          <w:szCs w:val="24"/>
+        </w:rPr>
+      </w:pPr>
+      <w:r>
+        <w:rPr>
+          <w:rFonts w:ascii="Arial" w:hAnsi="Arial" w:cs="Arial"/>
+          <w:color w:val="000000" w:themeColor="text1"/>
+          <w:sz w:val="24"/>
+          <w:szCs w:val="24"/>
+        </w:rPr>
+        <w:t>Fluxo:</w:t>
+      </w:r>
+    </w:p>
+    <w:p>
+      <w:pPr>
+        <w:spacing w:line="360" w:lineRule="auto"/>
+        <w:ind w:left="707" w:firstLine="709"/>
+        <w:jc w:val="both"/>
+        <w:rPr>
+          <w:rFonts w:ascii="Arial" w:hAnsi="Arial" w:cs="Arial"/>
+          <w:color w:val="000000" w:themeColor="text1"/>
+          <w:sz w:val="24"/>
+          <w:szCs w:val="24"/>
+        </w:rPr>
+      </w:pPr>
+      <w:r>
+        <w:rPr>
+          <w:rFonts w:ascii="Arial" w:hAnsi="Arial" w:cs="Arial"/>
+          <w:color w:val="000000" w:themeColor="text1"/>
+          <w:sz w:val="24"/>
+          <w:szCs w:val="24"/>
+        </w:rPr>
         <w:lastRenderedPageBreak/>
-        <w:t>Salvar pedido.</w:t>
-      </w:r>
-    </w:p>
-    <w:p>
-      <w:pPr>
-        <w:spacing w:line="360" w:lineRule="auto"/>
-        <w:ind w:firstLine="709"/>
+        <w:t xml:space="preserve">Informa </w:t>
+      </w:r>
+      <w:r>
+        <w:rPr>
+          <w:rFonts w:ascii="Arial" w:hAnsi="Arial" w:cs="Arial"/>
+          <w:color w:val="000000" w:themeColor="text1"/>
+          <w:sz w:val="24"/>
+          <w:szCs w:val="24"/>
+        </w:rPr>
+        <w:t>o nome do Bairro</w:t>
+      </w:r>
+      <w:r>
+        <w:rPr>
+          <w:rFonts w:ascii="Arial" w:hAnsi="Arial" w:cs="Arial"/>
+          <w:color w:val="000000" w:themeColor="text1"/>
+          <w:sz w:val="24"/>
+          <w:szCs w:val="24"/>
+        </w:rPr>
+        <w:t>.</w:t>
+      </w:r>
+    </w:p>
+    <w:p>
+      <w:pPr>
+        <w:spacing w:line="360" w:lineRule="auto"/>
+        <w:ind w:left="707" w:firstLine="709"/>
+        <w:jc w:val="both"/>
+        <w:rPr>
+          <w:rFonts w:ascii="Arial" w:hAnsi="Arial" w:cs="Arial"/>
+          <w:color w:val="000000" w:themeColor="text1"/>
+          <w:sz w:val="24"/>
+          <w:szCs w:val="24"/>
+        </w:rPr>
+      </w:pPr>
+      <w:r>
+        <w:rPr>
+          <w:rFonts w:ascii="Arial" w:hAnsi="Arial" w:cs="Arial"/>
+          <w:color w:val="000000" w:themeColor="text1"/>
+          <w:sz w:val="24"/>
+          <w:szCs w:val="24"/>
+        </w:rPr>
+        <w:t xml:space="preserve">Informa o nome </w:t>
+      </w:r>
+      <w:r>
+        <w:rPr>
+          <w:rFonts w:ascii="Arial" w:hAnsi="Arial" w:cs="Arial"/>
+          <w:color w:val="000000" w:themeColor="text1"/>
+          <w:sz w:val="24"/>
+          <w:szCs w:val="24"/>
+        </w:rPr>
+        <w:t>da Cidade</w:t>
+      </w:r>
+    </w:p>
+    <w:p>
+      <w:pPr>
+        <w:spacing w:line="360" w:lineRule="auto"/>
+        <w:ind w:left="707" w:firstLine="709"/>
+        <w:jc w:val="both"/>
+        <w:rPr>
+          <w:rFonts w:ascii="Arial" w:hAnsi="Arial" w:cs="Arial"/>
+          <w:color w:val="000000" w:themeColor="text1"/>
+          <w:sz w:val="24"/>
+          <w:szCs w:val="24"/>
+        </w:rPr>
+      </w:pPr>
+      <w:r>
+        <w:rPr>
+          <w:rFonts w:ascii="Arial" w:hAnsi="Arial" w:cs="Arial"/>
+          <w:color w:val="000000" w:themeColor="text1"/>
+          <w:sz w:val="24"/>
+          <w:szCs w:val="24"/>
+        </w:rPr>
+        <w:t>Cadastrar</w:t>
+      </w:r>
+      <w:r>
+        <w:rPr>
+          <w:rFonts w:ascii="Arial" w:hAnsi="Arial" w:cs="Arial"/>
+          <w:color w:val="000000" w:themeColor="text1"/>
+          <w:sz w:val="24"/>
+          <w:szCs w:val="24"/>
+        </w:rPr>
+        <w:t>.</w:t>
+      </w:r>
+    </w:p>
+    <w:p>
+      <w:pPr>
+        <w:spacing w:line="360" w:lineRule="auto"/>
+        <w:ind w:left="707" w:firstLine="709"/>
         <w:jc w:val="both"/>
         <w:rPr>
           <w:rFonts w:ascii="Arial" w:hAnsi="Arial" w:cs="Arial"/>
@@ -5155,7 +6375,76 @@
           <w:szCs w:val="24"/>
         </w:rPr>
       </w:pPr>
-      <w:r>
+      <w:bookmarkStart w:id="11" w:name="_Toc213343527"/>
+      <w:r>
+        <w:rPr>
+          <w:noProof/>
+        </w:rPr>
+        <w:drawing>
+          <wp:anchor distT="0" distB="0" distL="114300" distR="114300" simplePos="0" relativeHeight="251669504" behindDoc="1" locked="0" layoutInCell="1" allowOverlap="1" wp14:anchorId="6FFBFE9A" wp14:editId="1E9722D8">
+            <wp:simplePos x="0" y="0"/>
+            <wp:positionH relativeFrom="page">
+              <wp:align>center</wp:align>
+            </wp:positionH>
+            <wp:positionV relativeFrom="paragraph">
+              <wp:posOffset>0</wp:posOffset>
+            </wp:positionV>
+            <wp:extent cx="5040000" cy="1960772"/>
+            <wp:effectExtent l="0" t="0" r="0" b="1905"/>
+            <wp:wrapTight wrapText="bothSides">
+              <wp:wrapPolygon edited="0">
+                <wp:start x="0" y="0"/>
+                <wp:lineTo x="0" y="21411"/>
+                <wp:lineTo x="21472" y="21411"/>
+                <wp:lineTo x="21472" y="0"/>
+                <wp:lineTo x="0" y="0"/>
+              </wp:wrapPolygon>
+            </wp:wrapTight>
+            <wp:docPr id="1121586281" name="Imagem 1" descr="Interface gráfica do usuário&#10;&#10;O conteúdo gerado por IA pode estar incorreto."/>
+            <wp:cNvGraphicFramePr>
+              <a:graphicFrameLocks xmlns:a="http://schemas.openxmlformats.org/drawingml/2006/main" noChangeAspect="1"/>
+            </wp:cNvGraphicFramePr>
+            <a:graphic xmlns:a="http://schemas.openxmlformats.org/drawingml/2006/main">
+              <a:graphicData uri="http://schemas.openxmlformats.org/drawingml/2006/picture">
+                <pic:pic xmlns:pic="http://schemas.openxmlformats.org/drawingml/2006/picture">
+                  <pic:nvPicPr>
+                    <pic:cNvPr id="1121586281" name="Imagem 1" descr="Interface gráfica do usuário&#10;&#10;O conteúdo gerado por IA pode estar incorreto."/>
+                    <pic:cNvPicPr/>
+                  </pic:nvPicPr>
+                  <pic:blipFill>
+                    <a:blip r:embed="rId19">
+                      <a:extLst>
+                        <a:ext uri="{28A0092B-C50C-407E-A947-70E740481C1C}">
+                          <a14:useLocalDpi xmlns:a14="http://schemas.microsoft.com/office/drawing/2010/main" val="0"/>
+                        </a:ext>
+                      </a:extLst>
+                    </a:blip>
+                    <a:stretch>
+                      <a:fillRect/>
+                    </a:stretch>
+                  </pic:blipFill>
+                  <pic:spPr>
+                    <a:xfrm>
+                      <a:off x="0" y="0"/>
+                      <a:ext cx="5040000" cy="1960772"/>
+                    </a:xfrm>
+                    <a:prstGeom prst="rect">
+                      <a:avLst/>
+                    </a:prstGeom>
+                  </pic:spPr>
+                </pic:pic>
+              </a:graphicData>
+            </a:graphic>
+          </wp:anchor>
+        </w:drawing>
+      </w:r>
+    </w:p>
+    <w:p>
+      <w:pPr>
+        <w:pStyle w:val="Ttulo2"/>
+        <w:spacing w:line="360" w:lineRule="auto"/>
+        <w:ind w:firstLine="709"/>
+        <w:jc w:val="both"/>
         <w:rPr>
           <w:rFonts w:ascii="Arial" w:hAnsi="Arial" w:cs="Arial"/>
           <w:b/>
@@ -5164,16 +6453,181 @@
           <w:sz w:val="24"/>
           <w:szCs w:val="24"/>
         </w:rPr>
-        <w:t>(Inserir imagem de um pedido sendo realizado.)</w:t>
-      </w:r>
-    </w:p>
-    <w:p>
-      <w:pPr>
-        <w:spacing w:line="360" w:lineRule="auto"/>
-        <w:ind w:firstLine="709"/>
-        <w:jc w:val="both"/>
-        <w:rPr>
-          <w:rFonts w:ascii="Arial" w:hAnsi="Arial" w:cs="Arial"/>
+      </w:pPr>
+      <w:r>
+        <w:rPr>
+          <w:rFonts w:ascii="Arial" w:hAnsi="Arial" w:cs="Arial"/>
+          <w:b/>
+          <w:bCs/>
+          <w:color w:val="000000" w:themeColor="text1"/>
+          <w:sz w:val="24"/>
+          <w:szCs w:val="24"/>
+        </w:rPr>
+        <w:t>5.</w:t>
+      </w:r>
+      <w:r>
+        <w:rPr>
+          <w:rFonts w:ascii="Arial" w:hAnsi="Arial" w:cs="Arial"/>
+          <w:b/>
+          <w:bCs/>
+          <w:color w:val="000000" w:themeColor="text1"/>
+          <w:sz w:val="24"/>
+          <w:szCs w:val="24"/>
+        </w:rPr>
+        <w:t>10</w:t>
+      </w:r>
+      <w:r>
+        <w:rPr>
+          <w:rFonts w:ascii="Arial" w:hAnsi="Arial" w:cs="Arial"/>
+          <w:b/>
+          <w:bCs/>
+          <w:color w:val="000000" w:themeColor="text1"/>
+          <w:sz w:val="24"/>
+          <w:szCs w:val="24"/>
+        </w:rPr>
+        <w:t xml:space="preserve"> Clientes</w:t>
+      </w:r>
+      <w:bookmarkEnd w:id="11"/>
+    </w:p>
+    <w:p>
+      <w:pPr>
+        <w:spacing w:line="360" w:lineRule="auto"/>
+        <w:ind w:left="707" w:firstLine="709"/>
+        <w:jc w:val="both"/>
+        <w:rPr>
+          <w:rFonts w:ascii="Arial" w:hAnsi="Arial" w:cs="Arial"/>
+          <w:color w:val="000000" w:themeColor="text1"/>
+          <w:sz w:val="24"/>
+          <w:szCs w:val="24"/>
+        </w:rPr>
+      </w:pPr>
+      <w:r>
+        <w:rPr>
+          <w:rFonts w:ascii="Arial" w:hAnsi="Arial" w:cs="Arial"/>
+          <w:color w:val="000000" w:themeColor="text1"/>
+          <w:sz w:val="24"/>
+          <w:szCs w:val="24"/>
+        </w:rPr>
+        <w:t>Caminho: Cadastros &gt; Clientes</w:t>
+      </w:r>
+    </w:p>
+    <w:p>
+      <w:pPr>
+        <w:spacing w:line="360" w:lineRule="auto"/>
+        <w:ind w:left="707" w:firstLine="709"/>
+        <w:jc w:val="both"/>
+        <w:rPr>
+          <w:rFonts w:ascii="Arial" w:hAnsi="Arial" w:cs="Arial"/>
+          <w:color w:val="000000" w:themeColor="text1"/>
+          <w:sz w:val="24"/>
+          <w:szCs w:val="24"/>
+        </w:rPr>
+      </w:pPr>
+      <w:r>
+        <w:rPr>
+          <w:noProof/>
+        </w:rPr>
+        <w:drawing>
+          <wp:anchor distT="0" distB="0" distL="114300" distR="114300" simplePos="0" relativeHeight="251672576" behindDoc="1" locked="0" layoutInCell="1" allowOverlap="1" wp14:anchorId="11436C81" wp14:editId="4C75B374">
+            <wp:simplePos x="0" y="0"/>
+            <wp:positionH relativeFrom="margin">
+              <wp:align>center</wp:align>
+            </wp:positionH>
+            <wp:positionV relativeFrom="paragraph">
+              <wp:posOffset>252095</wp:posOffset>
+            </wp:positionV>
+            <wp:extent cx="5039360" cy="4562475"/>
+            <wp:effectExtent l="0" t="0" r="8890" b="0"/>
+            <wp:wrapTight wrapText="bothSides">
+              <wp:wrapPolygon edited="0">
+                <wp:start x="0" y="0"/>
+                <wp:lineTo x="0" y="21465"/>
+                <wp:lineTo x="21556" y="21465"/>
+                <wp:lineTo x="21556" y="0"/>
+                <wp:lineTo x="0" y="0"/>
+              </wp:wrapPolygon>
+            </wp:wrapTight>
+            <wp:docPr id="583414693" name="Imagem 1" descr="Interface gráfica do usuário&#10;&#10;O conteúdo gerado por IA pode estar incorreto."/>
+            <wp:cNvGraphicFramePr>
+              <a:graphicFrameLocks xmlns:a="http://schemas.openxmlformats.org/drawingml/2006/main" noChangeAspect="1"/>
+            </wp:cNvGraphicFramePr>
+            <a:graphic xmlns:a="http://schemas.openxmlformats.org/drawingml/2006/main">
+              <a:graphicData uri="http://schemas.openxmlformats.org/drawingml/2006/picture">
+                <pic:pic xmlns:pic="http://schemas.openxmlformats.org/drawingml/2006/picture">
+                  <pic:nvPicPr>
+                    <pic:cNvPr id="583414693" name="Imagem 1" descr="Interface gráfica do usuário&#10;&#10;O conteúdo gerado por IA pode estar incorreto."/>
+                    <pic:cNvPicPr/>
+                  </pic:nvPicPr>
+                  <pic:blipFill>
+                    <a:blip r:embed="rId20">
+                      <a:extLst>
+                        <a:ext uri="{28A0092B-C50C-407E-A947-70E740481C1C}">
+                          <a14:useLocalDpi xmlns:a14="http://schemas.microsoft.com/office/drawing/2010/main" val="0"/>
+                        </a:ext>
+                      </a:extLst>
+                    </a:blip>
+                    <a:stretch>
+                      <a:fillRect/>
+                    </a:stretch>
+                  </pic:blipFill>
+                  <pic:spPr>
+                    <a:xfrm>
+                      <a:off x="0" y="0"/>
+                      <a:ext cx="5046668" cy="4568660"/>
+                    </a:xfrm>
+                    <a:prstGeom prst="rect">
+                      <a:avLst/>
+                    </a:prstGeom>
+                  </pic:spPr>
+                </pic:pic>
+              </a:graphicData>
+            </a:graphic>
+            <wp14:sizeRelV relativeFrom="margin">
+              <wp14:pctHeight>0</wp14:pctHeight>
+            </wp14:sizeRelV>
+          </wp:anchor>
+        </w:drawing>
+      </w:r>
+      <w:r>
+        <w:rPr>
+          <w:rFonts w:ascii="Arial" w:hAnsi="Arial" w:cs="Arial"/>
+          <w:color w:val="000000" w:themeColor="text1"/>
+          <w:sz w:val="24"/>
+          <w:szCs w:val="24"/>
+        </w:rPr>
+        <w:t>Permite registrar dados de clientes para registro de pedidos.</w:t>
+      </w:r>
+    </w:p>
+    <w:p>
+      <w:pPr>
+        <w:rPr>
+          <w:rFonts w:ascii="Arial" w:hAnsi="Arial" w:cs="Arial"/>
+          <w:b/>
+          <w:bCs/>
+          <w:color w:val="000000" w:themeColor="text1"/>
+          <w:sz w:val="24"/>
+          <w:szCs w:val="24"/>
+        </w:rPr>
+      </w:pPr>
+    </w:p>
+    <w:p>
+      <w:pPr>
+        <w:rPr>
+          <w:rFonts w:ascii="Arial" w:hAnsi="Arial" w:cs="Arial"/>
+          <w:b/>
+          <w:bCs/>
+          <w:color w:val="000000" w:themeColor="text1"/>
+          <w:sz w:val="24"/>
+          <w:szCs w:val="24"/>
+        </w:rPr>
+      </w:pPr>
+    </w:p>
+    <w:p>
+      <w:pPr>
+        <w:rPr>
+          <w:rFonts w:ascii="Arial" w:hAnsi="Arial" w:cs="Arial"/>
+          <w:b/>
+          <w:bCs/>
           <w:color w:val="000000" w:themeColor="text1"/>
           <w:sz w:val="24"/>
           <w:szCs w:val="24"/>
@@ -5195,7 +6649,6 @@
           <w:szCs w:val="24"/>
         </w:rPr>
       </w:pPr>
-      <w:bookmarkStart w:id="11" w:name="_Toc213343527"/>
       <w:r>
         <w:rPr>
           <w:rFonts w:ascii="Arial" w:hAnsi="Arial" w:cs="Arial"/>
@@ -5205,9 +6658,42 @@
           <w:sz w:val="24"/>
           <w:szCs w:val="24"/>
         </w:rPr>
-        <w:t>5.7 Clientes</w:t>
-      </w:r>
-      <w:bookmarkEnd w:id="11"/>
+        <w:lastRenderedPageBreak/>
+        <w:t>5.</w:t>
+      </w:r>
+      <w:r>
+        <w:rPr>
+          <w:rFonts w:ascii="Arial" w:hAnsi="Arial" w:cs="Arial"/>
+          <w:b/>
+          <w:bCs/>
+          <w:color w:val="000000" w:themeColor="text1"/>
+          <w:sz w:val="24"/>
+          <w:szCs w:val="24"/>
+        </w:rPr>
+        <w:t>11</w:t>
+      </w:r>
+      <w:r>
+        <w:rPr>
+          <w:rFonts w:ascii="Arial" w:hAnsi="Arial" w:cs="Arial"/>
+          <w:b/>
+          <w:bCs/>
+          <w:color w:val="000000" w:themeColor="text1"/>
+          <w:sz w:val="24"/>
+          <w:szCs w:val="24"/>
+        </w:rPr>
+        <w:t xml:space="preserve"> </w:t>
+      </w:r>
+      <w:r>
+        <w:rPr>
+          <w:rFonts w:ascii="Arial" w:hAnsi="Arial" w:cs="Arial"/>
+          <w:b/>
+          <w:bCs/>
+          <w:color w:val="000000" w:themeColor="text1"/>
+          <w:sz w:val="24"/>
+          <w:szCs w:val="24"/>
+        </w:rPr>
+        <w:t>Funcionário</w:t>
+      </w:r>
     </w:p>
     <w:p>
       <w:pPr>
@@ -5228,7 +6714,16 @@
           <w:sz w:val="24"/>
           <w:szCs w:val="24"/>
         </w:rPr>
-        <w:t>Caminho: Cadastros &gt; Clientes</w:t>
+        <w:t xml:space="preserve">Caminho: Cadastros &gt; </w:t>
+      </w:r>
+      <w:r>
+        <w:rPr>
+          <w:rFonts w:ascii="Arial" w:hAnsi="Arial" w:cs="Arial"/>
+          <w:color w:val="000000" w:themeColor="text1"/>
+          <w:sz w:val="24"/>
+          <w:szCs w:val="24"/>
+        </w:rPr>
+        <w:t>Funcionário</w:t>
       </w:r>
     </w:p>
     <w:p>
@@ -5245,12 +6740,154 @@
       </w:pPr>
       <w:r>
         <w:rPr>
-          <w:rFonts w:ascii="Arial" w:hAnsi="Arial" w:cs="Arial"/>
-          <w:color w:val="000000" w:themeColor="text1"/>
-          <w:sz w:val="24"/>
-          <w:szCs w:val="24"/>
-        </w:rPr>
-        <w:t>Permite registrar dados de clientes para registro de pedidos.</w:t>
+          <w:noProof/>
+        </w:rPr>
+        <w:drawing>
+          <wp:anchor distT="0" distB="0" distL="114300" distR="114300" simplePos="0" relativeHeight="251673600" behindDoc="1" locked="0" layoutInCell="1" allowOverlap="1" wp14:anchorId="183E7719" wp14:editId="58E2E132">
+            <wp:simplePos x="0" y="0"/>
+            <wp:positionH relativeFrom="margin">
+              <wp:align>center</wp:align>
+            </wp:positionH>
+            <wp:positionV relativeFrom="paragraph">
+              <wp:posOffset>367665</wp:posOffset>
+            </wp:positionV>
+            <wp:extent cx="5040000" cy="2406376"/>
+            <wp:effectExtent l="0" t="0" r="8255" b="0"/>
+            <wp:wrapTight wrapText="bothSides">
+              <wp:wrapPolygon edited="0">
+                <wp:start x="0" y="0"/>
+                <wp:lineTo x="0" y="21378"/>
+                <wp:lineTo x="21554" y="21378"/>
+                <wp:lineTo x="21554" y="0"/>
+                <wp:lineTo x="0" y="0"/>
+              </wp:wrapPolygon>
+            </wp:wrapTight>
+            <wp:docPr id="964593533" name="Imagem 1" descr="Interface gráfica do usuário, Aplicativo, Teams&#10;&#10;O conteúdo gerado por IA pode estar incorreto."/>
+            <wp:cNvGraphicFramePr>
+              <a:graphicFrameLocks xmlns:a="http://schemas.openxmlformats.org/drawingml/2006/main" noChangeAspect="1"/>
+            </wp:cNvGraphicFramePr>
+            <a:graphic xmlns:a="http://schemas.openxmlformats.org/drawingml/2006/main">
+              <a:graphicData uri="http://schemas.openxmlformats.org/drawingml/2006/picture">
+                <pic:pic xmlns:pic="http://schemas.openxmlformats.org/drawingml/2006/picture">
+                  <pic:nvPicPr>
+                    <pic:cNvPr id="964593533" name="Imagem 1" descr="Interface gráfica do usuário, Aplicativo, Teams&#10;&#10;O conteúdo gerado por IA pode estar incorreto."/>
+                    <pic:cNvPicPr/>
+                  </pic:nvPicPr>
+                  <pic:blipFill>
+                    <a:blip r:embed="rId21" cstate="print">
+                      <a:extLst>
+                        <a:ext uri="{28A0092B-C50C-407E-A947-70E740481C1C}">
+                          <a14:useLocalDpi xmlns:a14="http://schemas.microsoft.com/office/drawing/2010/main" val="0"/>
+                        </a:ext>
+                      </a:extLst>
+                    </a:blip>
+                    <a:stretch>
+                      <a:fillRect/>
+                    </a:stretch>
+                  </pic:blipFill>
+                  <pic:spPr>
+                    <a:xfrm>
+                      <a:off x="0" y="0"/>
+                      <a:ext cx="5040000" cy="2406376"/>
+                    </a:xfrm>
+                    <a:prstGeom prst="rect">
+                      <a:avLst/>
+                    </a:prstGeom>
+                  </pic:spPr>
+                </pic:pic>
+              </a:graphicData>
+            </a:graphic>
+          </wp:anchor>
+        </w:drawing>
+      </w:r>
+      <w:r>
+        <w:rPr>
+          <w:rFonts w:ascii="Arial" w:hAnsi="Arial" w:cs="Arial"/>
+          <w:color w:val="000000" w:themeColor="text1"/>
+          <w:sz w:val="24"/>
+          <w:szCs w:val="24"/>
+        </w:rPr>
+        <w:t xml:space="preserve">Permite registrar dados de </w:t>
+      </w:r>
+      <w:r>
+        <w:rPr>
+          <w:rFonts w:ascii="Arial" w:hAnsi="Arial" w:cs="Arial"/>
+          <w:color w:val="000000" w:themeColor="text1"/>
+          <w:sz w:val="24"/>
+          <w:szCs w:val="24"/>
+        </w:rPr>
+        <w:t>funcionários.</w:t>
+      </w:r>
+    </w:p>
+    <w:p>
+      <w:pPr>
+        <w:pStyle w:val="Ttulo2"/>
+        <w:spacing w:line="360" w:lineRule="auto"/>
+        <w:ind w:firstLine="709"/>
+        <w:jc w:val="both"/>
+        <w:rPr>
+          <w:rFonts w:ascii="Arial" w:hAnsi="Arial" w:cs="Arial"/>
+          <w:b/>
+          <w:bCs/>
+          <w:color w:val="000000" w:themeColor="text1"/>
+          <w:sz w:val="24"/>
+          <w:szCs w:val="24"/>
+        </w:rPr>
+      </w:pPr>
+      <w:r>
+        <w:rPr>
+          <w:rFonts w:ascii="Arial" w:hAnsi="Arial" w:cs="Arial"/>
+          <w:b/>
+          <w:bCs/>
+          <w:color w:val="000000" w:themeColor="text1"/>
+          <w:sz w:val="24"/>
+          <w:szCs w:val="24"/>
+        </w:rPr>
+        <w:t>5.</w:t>
+      </w:r>
+      <w:r>
+        <w:rPr>
+          <w:rFonts w:ascii="Arial" w:hAnsi="Arial" w:cs="Arial"/>
+          <w:b/>
+          <w:bCs/>
+          <w:color w:val="000000" w:themeColor="text1"/>
+          <w:sz w:val="24"/>
+          <w:szCs w:val="24"/>
+        </w:rPr>
+        <w:t>1</w:t>
+      </w:r>
+      <w:r>
+        <w:rPr>
+          <w:rFonts w:ascii="Arial" w:hAnsi="Arial" w:cs="Arial"/>
+          <w:b/>
+          <w:bCs/>
+          <w:color w:val="000000" w:themeColor="text1"/>
+          <w:sz w:val="24"/>
+          <w:szCs w:val="24"/>
+        </w:rPr>
+        <w:t>2</w:t>
+      </w:r>
+      <w:r>
+        <w:rPr>
+          <w:rFonts w:ascii="Arial" w:hAnsi="Arial" w:cs="Arial"/>
+          <w:b/>
+          <w:bCs/>
+          <w:color w:val="000000" w:themeColor="text1"/>
+          <w:sz w:val="24"/>
+          <w:szCs w:val="24"/>
+        </w:rPr>
+        <w:t xml:space="preserve"> </w:t>
+      </w:r>
+      <w:r>
+        <w:rPr>
+          <w:rFonts w:ascii="Arial" w:hAnsi="Arial" w:cs="Arial"/>
+          <w:b/>
+          <w:bCs/>
+          <w:color w:val="000000" w:themeColor="text1"/>
+          <w:sz w:val="24"/>
+          <w:szCs w:val="24"/>
+        </w:rPr>
+        <w:t>Pagamento</w:t>
       </w:r>
     </w:p>
     <w:p>
@@ -5260,6 +6897,145 @@
         <w:jc w:val="both"/>
         <w:rPr>
           <w:rFonts w:ascii="Arial" w:hAnsi="Arial" w:cs="Arial"/>
+          <w:color w:val="000000" w:themeColor="text1"/>
+          <w:sz w:val="24"/>
+          <w:szCs w:val="24"/>
+        </w:rPr>
+      </w:pPr>
+      <w:r>
+        <w:rPr>
+          <w:rFonts w:ascii="Arial" w:hAnsi="Arial" w:cs="Arial"/>
+          <w:color w:val="000000" w:themeColor="text1"/>
+          <w:sz w:val="24"/>
+          <w:szCs w:val="24"/>
+        </w:rPr>
+        <w:t xml:space="preserve">Caminho: </w:t>
+      </w:r>
+      <w:r>
+        <w:rPr>
+          <w:rFonts w:ascii="Arial" w:hAnsi="Arial" w:cs="Arial"/>
+          <w:color w:val="000000" w:themeColor="text1"/>
+          <w:sz w:val="24"/>
+          <w:szCs w:val="24"/>
+        </w:rPr>
+        <w:t xml:space="preserve">Vendas </w:t>
+      </w:r>
+      <w:r>
+        <w:rPr>
+          <w:rFonts w:ascii="Arial" w:hAnsi="Arial" w:cs="Arial"/>
+          <w:color w:val="000000" w:themeColor="text1"/>
+          <w:sz w:val="24"/>
+          <w:szCs w:val="24"/>
+        </w:rPr>
+        <w:t xml:space="preserve">&gt; </w:t>
+      </w:r>
+      <w:r>
+        <w:rPr>
+          <w:rFonts w:ascii="Arial" w:hAnsi="Arial" w:cs="Arial"/>
+          <w:color w:val="000000" w:themeColor="text1"/>
+          <w:sz w:val="24"/>
+          <w:szCs w:val="24"/>
+        </w:rPr>
+        <w:t>Pagamento</w:t>
+      </w:r>
+    </w:p>
+    <w:p>
+      <w:pPr>
+        <w:spacing w:line="360" w:lineRule="auto"/>
+        <w:ind w:left="707" w:firstLine="709"/>
+        <w:jc w:val="both"/>
+        <w:rPr>
+          <w:rFonts w:ascii="Arial" w:hAnsi="Arial" w:cs="Arial"/>
+          <w:color w:val="000000" w:themeColor="text1"/>
+          <w:sz w:val="24"/>
+          <w:szCs w:val="24"/>
+        </w:rPr>
+      </w:pPr>
+      <w:r>
+        <w:rPr>
+          <w:noProof/>
+        </w:rPr>
+        <w:drawing>
+          <wp:anchor distT="0" distB="0" distL="114300" distR="114300" simplePos="0" relativeHeight="251675648" behindDoc="1" locked="0" layoutInCell="1" allowOverlap="1" wp14:anchorId="18D5BC5A" wp14:editId="46C3B4FF">
+            <wp:simplePos x="0" y="0"/>
+            <wp:positionH relativeFrom="page">
+              <wp:align>center</wp:align>
+            </wp:positionH>
+            <wp:positionV relativeFrom="paragraph">
+              <wp:posOffset>262393</wp:posOffset>
+            </wp:positionV>
+            <wp:extent cx="5040000" cy="2245803"/>
+            <wp:effectExtent l="0" t="0" r="8255" b="2540"/>
+            <wp:wrapTight wrapText="bothSides">
+              <wp:wrapPolygon edited="0">
+                <wp:start x="0" y="0"/>
+                <wp:lineTo x="0" y="21441"/>
+                <wp:lineTo x="21554" y="21441"/>
+                <wp:lineTo x="21554" y="0"/>
+                <wp:lineTo x="0" y="0"/>
+              </wp:wrapPolygon>
+            </wp:wrapTight>
+            <wp:docPr id="1087128324" name="Imagem 1"/>
+            <wp:cNvGraphicFramePr>
+              <a:graphicFrameLocks xmlns:a="http://schemas.openxmlformats.org/drawingml/2006/main" noChangeAspect="1"/>
+            </wp:cNvGraphicFramePr>
+            <a:graphic xmlns:a="http://schemas.openxmlformats.org/drawingml/2006/main">
+              <a:graphicData uri="http://schemas.openxmlformats.org/drawingml/2006/picture">
+                <pic:pic xmlns:pic="http://schemas.openxmlformats.org/drawingml/2006/picture">
+                  <pic:nvPicPr>
+                    <pic:cNvPr id="1087128324" name=""/>
+                    <pic:cNvPicPr/>
+                  </pic:nvPicPr>
+                  <pic:blipFill>
+                    <a:blip r:embed="rId22">
+                      <a:extLst>
+                        <a:ext uri="{28A0092B-C50C-407E-A947-70E740481C1C}">
+                          <a14:useLocalDpi xmlns:a14="http://schemas.microsoft.com/office/drawing/2010/main" val="0"/>
+                        </a:ext>
+                      </a:extLst>
+                    </a:blip>
+                    <a:stretch>
+                      <a:fillRect/>
+                    </a:stretch>
+                  </pic:blipFill>
+                  <pic:spPr>
+                    <a:xfrm>
+                      <a:off x="0" y="0"/>
+                      <a:ext cx="5040000" cy="2245803"/>
+                    </a:xfrm>
+                    <a:prstGeom prst="rect">
+                      <a:avLst/>
+                    </a:prstGeom>
+                  </pic:spPr>
+                </pic:pic>
+              </a:graphicData>
+            </a:graphic>
+          </wp:anchor>
+        </w:drawing>
+      </w:r>
+      <w:r>
+        <w:rPr>
+          <w:rFonts w:ascii="Arial" w:hAnsi="Arial" w:cs="Arial"/>
+          <w:color w:val="000000" w:themeColor="text1"/>
+          <w:sz w:val="24"/>
+          <w:szCs w:val="24"/>
+        </w:rPr>
+        <w:t xml:space="preserve">Permite registrar </w:t>
+      </w:r>
+      <w:r>
+        <w:rPr>
+          <w:rFonts w:ascii="Arial" w:hAnsi="Arial" w:cs="Arial"/>
+          <w:color w:val="000000" w:themeColor="text1"/>
+          <w:sz w:val="24"/>
+          <w:szCs w:val="24"/>
+        </w:rPr>
+        <w:t>pagamentos</w:t>
+      </w:r>
+    </w:p>
+    <w:p>
+      <w:pPr>
+        <w:rPr>
+          <w:rFonts w:ascii="Arial" w:hAnsi="Arial" w:cs="Arial"/>
           <w:b/>
           <w:bCs/>
           <w:color w:val="000000" w:themeColor="text1"/>
@@ -5267,7 +7043,9 @@
           <w:szCs w:val="24"/>
         </w:rPr>
       </w:pPr>
-      <w:r>
+    </w:p>
+    <w:p>
+      <w:pPr>
         <w:rPr>
           <w:rFonts w:ascii="Arial" w:hAnsi="Arial" w:cs="Arial"/>
           <w:b/>
@@ -5276,55 +7054,549 @@
           <w:sz w:val="24"/>
           <w:szCs w:val="24"/>
         </w:rPr>
-        <w:t>(Inserir imagem de um pedido sendo realizado.)</w:t>
-      </w:r>
-    </w:p>
-    <w:p>
-      <w:pPr>
-        <w:spacing w:line="360" w:lineRule="auto"/>
-        <w:ind w:firstLine="709"/>
-        <w:jc w:val="both"/>
-        <w:rPr>
-          <w:rFonts w:ascii="Arial" w:hAnsi="Arial" w:cs="Arial"/>
-          <w:color w:val="000000" w:themeColor="text1"/>
-          <w:sz w:val="24"/>
-          <w:szCs w:val="24"/>
-        </w:rPr>
-      </w:pPr>
-    </w:p>
-    <w:p>
-      <w:pPr>
-        <w:spacing w:line="360" w:lineRule="auto"/>
-        <w:ind w:firstLine="709"/>
-        <w:jc w:val="both"/>
-        <w:rPr>
-          <w:rFonts w:ascii="Arial" w:hAnsi="Arial" w:cs="Arial"/>
-          <w:color w:val="000000" w:themeColor="text1"/>
-          <w:sz w:val="24"/>
-          <w:szCs w:val="24"/>
-        </w:rPr>
-      </w:pPr>
-    </w:p>
-    <w:p>
-      <w:pPr>
-        <w:spacing w:line="360" w:lineRule="auto"/>
-        <w:ind w:firstLine="709"/>
-        <w:jc w:val="both"/>
-        <w:rPr>
-          <w:rFonts w:ascii="Arial" w:hAnsi="Arial" w:cs="Arial"/>
-          <w:color w:val="000000" w:themeColor="text1"/>
-          <w:sz w:val="24"/>
-          <w:szCs w:val="24"/>
-        </w:rPr>
-      </w:pPr>
-    </w:p>
-    <w:p>
-      <w:pPr>
-        <w:spacing w:line="360" w:lineRule="auto"/>
-        <w:ind w:firstLine="709"/>
-        <w:jc w:val="both"/>
-        <w:rPr>
-          <w:rFonts w:ascii="Arial" w:hAnsi="Arial" w:cs="Arial"/>
+      </w:pPr>
+    </w:p>
+    <w:p>
+      <w:pPr>
+        <w:rPr>
+          <w:rFonts w:ascii="Arial" w:hAnsi="Arial" w:cs="Arial"/>
+          <w:b/>
+          <w:bCs/>
+          <w:color w:val="000000" w:themeColor="text1"/>
+          <w:sz w:val="24"/>
+          <w:szCs w:val="24"/>
+        </w:rPr>
+      </w:pPr>
+    </w:p>
+    <w:p>
+      <w:pPr>
+        <w:rPr>
+          <w:rFonts w:ascii="Arial" w:hAnsi="Arial" w:cs="Arial"/>
+          <w:b/>
+          <w:bCs/>
+          <w:color w:val="000000" w:themeColor="text1"/>
+          <w:sz w:val="24"/>
+          <w:szCs w:val="24"/>
+        </w:rPr>
+      </w:pPr>
+    </w:p>
+    <w:p>
+      <w:pPr>
+        <w:rPr>
+          <w:rFonts w:ascii="Arial" w:hAnsi="Arial" w:cs="Arial"/>
+          <w:b/>
+          <w:bCs/>
+          <w:color w:val="000000" w:themeColor="text1"/>
+          <w:sz w:val="24"/>
+          <w:szCs w:val="24"/>
+        </w:rPr>
+      </w:pPr>
+    </w:p>
+    <w:p>
+      <w:pPr>
+        <w:rPr>
+          <w:rFonts w:ascii="Arial" w:hAnsi="Arial" w:cs="Arial"/>
+          <w:b/>
+          <w:bCs/>
+          <w:color w:val="000000" w:themeColor="text1"/>
+          <w:sz w:val="24"/>
+          <w:szCs w:val="24"/>
+        </w:rPr>
+      </w:pPr>
+    </w:p>
+    <w:p>
+      <w:pPr>
+        <w:pStyle w:val="Ttulo2"/>
+        <w:spacing w:line="360" w:lineRule="auto"/>
+        <w:ind w:firstLine="709"/>
+        <w:jc w:val="both"/>
+        <w:rPr>
+          <w:rFonts w:ascii="Arial" w:hAnsi="Arial" w:cs="Arial"/>
+          <w:b/>
+          <w:bCs/>
+          <w:color w:val="000000" w:themeColor="text1"/>
+          <w:sz w:val="24"/>
+          <w:szCs w:val="24"/>
+        </w:rPr>
+      </w:pPr>
+      <w:r>
+        <w:rPr>
+          <w:rFonts w:ascii="Arial" w:hAnsi="Arial" w:cs="Arial"/>
+          <w:b/>
+          <w:bCs/>
+          <w:color w:val="000000" w:themeColor="text1"/>
+          <w:sz w:val="24"/>
+          <w:szCs w:val="24"/>
+        </w:rPr>
+        <w:t>5.</w:t>
+      </w:r>
+      <w:r>
+        <w:rPr>
+          <w:rFonts w:ascii="Arial" w:hAnsi="Arial" w:cs="Arial"/>
+          <w:b/>
+          <w:bCs/>
+          <w:color w:val="000000" w:themeColor="text1"/>
+          <w:sz w:val="24"/>
+          <w:szCs w:val="24"/>
+        </w:rPr>
+        <w:t>1</w:t>
+      </w:r>
+      <w:r>
+        <w:rPr>
+          <w:rFonts w:ascii="Arial" w:hAnsi="Arial" w:cs="Arial"/>
+          <w:b/>
+          <w:bCs/>
+          <w:color w:val="000000" w:themeColor="text1"/>
+          <w:sz w:val="24"/>
+          <w:szCs w:val="24"/>
+        </w:rPr>
+        <w:t>3</w:t>
+      </w:r>
+      <w:r>
+        <w:rPr>
+          <w:rFonts w:ascii="Arial" w:hAnsi="Arial" w:cs="Arial"/>
+          <w:b/>
+          <w:bCs/>
+          <w:color w:val="000000" w:themeColor="text1"/>
+          <w:sz w:val="24"/>
+          <w:szCs w:val="24"/>
+        </w:rPr>
+        <w:t xml:space="preserve"> </w:t>
+      </w:r>
+      <w:r>
+        <w:rPr>
+          <w:rFonts w:ascii="Arial" w:hAnsi="Arial" w:cs="Arial"/>
+          <w:b/>
+          <w:bCs/>
+          <w:color w:val="000000" w:themeColor="text1"/>
+          <w:sz w:val="24"/>
+          <w:szCs w:val="24"/>
+        </w:rPr>
+        <w:t>Promoção</w:t>
+      </w:r>
+    </w:p>
+    <w:p>
+      <w:pPr>
+        <w:spacing w:line="360" w:lineRule="auto"/>
+        <w:ind w:left="707" w:firstLine="709"/>
+        <w:jc w:val="both"/>
+        <w:rPr>
+          <w:rFonts w:ascii="Arial" w:hAnsi="Arial" w:cs="Arial"/>
+          <w:color w:val="000000" w:themeColor="text1"/>
+          <w:sz w:val="24"/>
+          <w:szCs w:val="24"/>
+        </w:rPr>
+      </w:pPr>
+      <w:r>
+        <w:rPr>
+          <w:rFonts w:ascii="Arial" w:hAnsi="Arial" w:cs="Arial"/>
+          <w:color w:val="000000" w:themeColor="text1"/>
+          <w:sz w:val="24"/>
+          <w:szCs w:val="24"/>
+        </w:rPr>
+        <w:t xml:space="preserve">Caminho: </w:t>
+      </w:r>
+      <w:r>
+        <w:rPr>
+          <w:rFonts w:ascii="Arial" w:hAnsi="Arial" w:cs="Arial"/>
+          <w:color w:val="000000" w:themeColor="text1"/>
+          <w:sz w:val="24"/>
+          <w:szCs w:val="24"/>
+        </w:rPr>
+        <w:t xml:space="preserve">Produtos </w:t>
+      </w:r>
+      <w:r>
+        <w:rPr>
+          <w:rFonts w:ascii="Arial" w:hAnsi="Arial" w:cs="Arial"/>
+          <w:color w:val="000000" w:themeColor="text1"/>
+          <w:sz w:val="24"/>
+          <w:szCs w:val="24"/>
+        </w:rPr>
+        <w:t xml:space="preserve">&gt; </w:t>
+      </w:r>
+      <w:r>
+        <w:rPr>
+          <w:rFonts w:ascii="Arial" w:hAnsi="Arial" w:cs="Arial"/>
+          <w:color w:val="000000" w:themeColor="text1"/>
+          <w:sz w:val="24"/>
+          <w:szCs w:val="24"/>
+        </w:rPr>
+        <w:t>P</w:t>
+      </w:r>
+      <w:r>
+        <w:rPr>
+          <w:rFonts w:ascii="Arial" w:hAnsi="Arial" w:cs="Arial"/>
+          <w:color w:val="000000" w:themeColor="text1"/>
+          <w:sz w:val="24"/>
+          <w:szCs w:val="24"/>
+        </w:rPr>
+        <w:t>romoção</w:t>
+      </w:r>
+    </w:p>
+    <w:p>
+      <w:pPr>
+        <w:spacing w:line="360" w:lineRule="auto"/>
+        <w:ind w:left="707" w:firstLine="709"/>
+        <w:jc w:val="both"/>
+        <w:rPr>
+          <w:rFonts w:ascii="Arial" w:hAnsi="Arial" w:cs="Arial"/>
+          <w:color w:val="000000" w:themeColor="text1"/>
+          <w:sz w:val="24"/>
+          <w:szCs w:val="24"/>
+        </w:rPr>
+      </w:pPr>
+      <w:r>
+        <w:rPr>
+          <w:rFonts w:ascii="Arial" w:hAnsi="Arial" w:cs="Arial"/>
+          <w:color w:val="000000" w:themeColor="text1"/>
+          <w:sz w:val="24"/>
+          <w:szCs w:val="24"/>
+        </w:rPr>
+        <w:t xml:space="preserve">Permite registrar </w:t>
+      </w:r>
+      <w:r>
+        <w:rPr>
+          <w:rFonts w:ascii="Arial" w:hAnsi="Arial" w:cs="Arial"/>
+          <w:color w:val="000000" w:themeColor="text1"/>
+          <w:sz w:val="24"/>
+          <w:szCs w:val="24"/>
+        </w:rPr>
+        <w:t>promoções</w:t>
+      </w:r>
+    </w:p>
+    <w:p>
+      <w:pPr>
+        <w:spacing w:line="360" w:lineRule="auto"/>
+        <w:ind w:left="707" w:firstLine="709"/>
+        <w:jc w:val="both"/>
+        <w:rPr>
+          <w:rFonts w:ascii="Arial" w:hAnsi="Arial" w:cs="Arial"/>
+          <w:b/>
+          <w:bCs/>
+          <w:color w:val="000000" w:themeColor="text1"/>
+          <w:sz w:val="24"/>
+          <w:szCs w:val="24"/>
+        </w:rPr>
+      </w:pPr>
+    </w:p>
+    <w:p>
+      <w:pPr>
+        <w:spacing w:line="360" w:lineRule="auto"/>
+        <w:ind w:left="707" w:firstLine="709"/>
+        <w:jc w:val="both"/>
+        <w:rPr>
+          <w:rFonts w:ascii="Arial" w:hAnsi="Arial" w:cs="Arial"/>
+          <w:b/>
+          <w:bCs/>
+          <w:color w:val="000000" w:themeColor="text1"/>
+          <w:sz w:val="24"/>
+          <w:szCs w:val="24"/>
+        </w:rPr>
+      </w:pPr>
+    </w:p>
+    <w:p>
+      <w:pPr>
+        <w:spacing w:line="360" w:lineRule="auto"/>
+        <w:ind w:left="707" w:firstLine="709"/>
+        <w:jc w:val="both"/>
+        <w:rPr>
+          <w:rFonts w:ascii="Arial" w:hAnsi="Arial" w:cs="Arial"/>
+          <w:b/>
+          <w:bCs/>
+          <w:color w:val="000000" w:themeColor="text1"/>
+          <w:sz w:val="24"/>
+          <w:szCs w:val="24"/>
+        </w:rPr>
+      </w:pPr>
+    </w:p>
+    <w:p>
+      <w:pPr>
+        <w:spacing w:line="360" w:lineRule="auto"/>
+        <w:ind w:left="707" w:firstLine="709"/>
+        <w:jc w:val="both"/>
+        <w:rPr>
+          <w:rFonts w:ascii="Arial" w:hAnsi="Arial" w:cs="Arial"/>
+          <w:b/>
+          <w:bCs/>
+          <w:color w:val="000000" w:themeColor="text1"/>
+          <w:sz w:val="24"/>
+          <w:szCs w:val="24"/>
+        </w:rPr>
+      </w:pPr>
+      <w:r>
+        <w:rPr>
+          <w:noProof/>
+        </w:rPr>
+        <w:lastRenderedPageBreak/>
+        <w:drawing>
+          <wp:anchor distT="0" distB="0" distL="114300" distR="114300" simplePos="0" relativeHeight="251676672" behindDoc="1" locked="0" layoutInCell="1" allowOverlap="1" wp14:anchorId="37AB0A69" wp14:editId="04C823B4">
+            <wp:simplePos x="0" y="0"/>
+            <wp:positionH relativeFrom="margin">
+              <wp:align>center</wp:align>
+            </wp:positionH>
+            <wp:positionV relativeFrom="paragraph">
+              <wp:posOffset>249</wp:posOffset>
+            </wp:positionV>
+            <wp:extent cx="5040000" cy="2619733"/>
+            <wp:effectExtent l="0" t="0" r="8255" b="9525"/>
+            <wp:wrapTight wrapText="bothSides">
+              <wp:wrapPolygon edited="0">
+                <wp:start x="0" y="0"/>
+                <wp:lineTo x="0" y="21521"/>
+                <wp:lineTo x="21554" y="21521"/>
+                <wp:lineTo x="21554" y="0"/>
+                <wp:lineTo x="0" y="0"/>
+              </wp:wrapPolygon>
+            </wp:wrapTight>
+            <wp:docPr id="1606004688" name="Imagem 1" descr="Interface gráfica do usuário, Texto, Aplicativo&#10;&#10;O conteúdo gerado por IA pode estar incorreto."/>
+            <wp:cNvGraphicFramePr>
+              <a:graphicFrameLocks xmlns:a="http://schemas.openxmlformats.org/drawingml/2006/main" noChangeAspect="1"/>
+            </wp:cNvGraphicFramePr>
+            <a:graphic xmlns:a="http://schemas.openxmlformats.org/drawingml/2006/main">
+              <a:graphicData uri="http://schemas.openxmlformats.org/drawingml/2006/picture">
+                <pic:pic xmlns:pic="http://schemas.openxmlformats.org/drawingml/2006/picture">
+                  <pic:nvPicPr>
+                    <pic:cNvPr id="1606004688" name="Imagem 1" descr="Interface gráfica do usuário, Texto, Aplicativo&#10;&#10;O conteúdo gerado por IA pode estar incorreto."/>
+                    <pic:cNvPicPr/>
+                  </pic:nvPicPr>
+                  <pic:blipFill>
+                    <a:blip r:embed="rId23">
+                      <a:extLst>
+                        <a:ext uri="{28A0092B-C50C-407E-A947-70E740481C1C}">
+                          <a14:useLocalDpi xmlns:a14="http://schemas.microsoft.com/office/drawing/2010/main" val="0"/>
+                        </a:ext>
+                      </a:extLst>
+                    </a:blip>
+                    <a:stretch>
+                      <a:fillRect/>
+                    </a:stretch>
+                  </pic:blipFill>
+                  <pic:spPr>
+                    <a:xfrm>
+                      <a:off x="0" y="0"/>
+                      <a:ext cx="5040000" cy="2619733"/>
+                    </a:xfrm>
+                    <a:prstGeom prst="rect">
+                      <a:avLst/>
+                    </a:prstGeom>
+                  </pic:spPr>
+                </pic:pic>
+              </a:graphicData>
+            </a:graphic>
+          </wp:anchor>
+        </w:drawing>
+      </w:r>
+    </w:p>
+    <w:p>
+      <w:pPr>
+        <w:pStyle w:val="Ttulo2"/>
+        <w:spacing w:line="360" w:lineRule="auto"/>
+        <w:ind w:firstLine="709"/>
+        <w:jc w:val="both"/>
+        <w:rPr>
+          <w:rFonts w:ascii="Arial" w:hAnsi="Arial" w:cs="Arial"/>
+          <w:b/>
+          <w:bCs/>
+          <w:color w:val="000000" w:themeColor="text1"/>
+          <w:sz w:val="24"/>
+          <w:szCs w:val="24"/>
+        </w:rPr>
+      </w:pPr>
+      <w:r>
+        <w:rPr>
+          <w:rFonts w:ascii="Arial" w:hAnsi="Arial" w:cs="Arial"/>
+          <w:b/>
+          <w:bCs/>
+          <w:color w:val="000000" w:themeColor="text1"/>
+          <w:sz w:val="24"/>
+          <w:szCs w:val="24"/>
+        </w:rPr>
+        <w:t>5.</w:t>
+      </w:r>
+      <w:r>
+        <w:rPr>
+          <w:rFonts w:ascii="Arial" w:hAnsi="Arial" w:cs="Arial"/>
+          <w:b/>
+          <w:bCs/>
+          <w:color w:val="000000" w:themeColor="text1"/>
+          <w:sz w:val="24"/>
+          <w:szCs w:val="24"/>
+        </w:rPr>
+        <w:t>1</w:t>
+      </w:r>
+      <w:r>
+        <w:rPr>
+          <w:rFonts w:ascii="Arial" w:hAnsi="Arial" w:cs="Arial"/>
+          <w:b/>
+          <w:bCs/>
+          <w:color w:val="000000" w:themeColor="text1"/>
+          <w:sz w:val="24"/>
+          <w:szCs w:val="24"/>
+        </w:rPr>
+        <w:t>4</w:t>
+      </w:r>
+      <w:r>
+        <w:rPr>
+          <w:rFonts w:ascii="Arial" w:hAnsi="Arial" w:cs="Arial"/>
+          <w:b/>
+          <w:bCs/>
+          <w:color w:val="000000" w:themeColor="text1"/>
+          <w:sz w:val="24"/>
+          <w:szCs w:val="24"/>
+        </w:rPr>
+        <w:t xml:space="preserve"> </w:t>
+      </w:r>
+      <w:r>
+        <w:rPr>
+          <w:rFonts w:ascii="Arial" w:hAnsi="Arial" w:cs="Arial"/>
+          <w:b/>
+          <w:bCs/>
+          <w:color w:val="000000" w:themeColor="text1"/>
+          <w:sz w:val="24"/>
+          <w:szCs w:val="24"/>
+        </w:rPr>
+        <w:t>Entrada</w:t>
+      </w:r>
+    </w:p>
+    <w:p>
+      <w:pPr>
+        <w:spacing w:line="360" w:lineRule="auto"/>
+        <w:ind w:left="707" w:firstLine="709"/>
+        <w:jc w:val="both"/>
+        <w:rPr>
+          <w:rFonts w:ascii="Arial" w:hAnsi="Arial" w:cs="Arial"/>
+          <w:color w:val="000000" w:themeColor="text1"/>
+          <w:sz w:val="24"/>
+          <w:szCs w:val="24"/>
+        </w:rPr>
+      </w:pPr>
+      <w:r>
+        <w:rPr>
+          <w:rFonts w:ascii="Arial" w:hAnsi="Arial" w:cs="Arial"/>
+          <w:color w:val="000000" w:themeColor="text1"/>
+          <w:sz w:val="24"/>
+          <w:szCs w:val="24"/>
+        </w:rPr>
+        <w:t xml:space="preserve">Caminho: </w:t>
+      </w:r>
+      <w:r>
+        <w:rPr>
+          <w:rFonts w:ascii="Arial" w:hAnsi="Arial" w:cs="Arial"/>
+          <w:color w:val="000000" w:themeColor="text1"/>
+          <w:sz w:val="24"/>
+          <w:szCs w:val="24"/>
+        </w:rPr>
+        <w:t>Entrada &gt; Entrada</w:t>
+      </w:r>
+    </w:p>
+    <w:p>
+      <w:pPr>
+        <w:spacing w:line="360" w:lineRule="auto"/>
+        <w:ind w:left="707" w:firstLine="709"/>
+        <w:jc w:val="both"/>
+        <w:rPr>
+          <w:rFonts w:ascii="Arial" w:hAnsi="Arial" w:cs="Arial"/>
+          <w:color w:val="000000" w:themeColor="text1"/>
+          <w:sz w:val="24"/>
+          <w:szCs w:val="24"/>
+        </w:rPr>
+      </w:pPr>
+      <w:r>
+        <w:rPr>
+          <w:noProof/>
+        </w:rPr>
+        <w:drawing>
+          <wp:anchor distT="0" distB="0" distL="114300" distR="114300" simplePos="0" relativeHeight="251677696" behindDoc="1" locked="0" layoutInCell="1" allowOverlap="1" wp14:anchorId="7957321D" wp14:editId="62577D0A">
+            <wp:simplePos x="0" y="0"/>
+            <wp:positionH relativeFrom="margin">
+              <wp:align>center</wp:align>
+            </wp:positionH>
+            <wp:positionV relativeFrom="paragraph">
+              <wp:posOffset>547232</wp:posOffset>
+            </wp:positionV>
+            <wp:extent cx="5040000" cy="4175460"/>
+            <wp:effectExtent l="0" t="0" r="8255" b="0"/>
+            <wp:wrapTight wrapText="bothSides">
+              <wp:wrapPolygon edited="0">
+                <wp:start x="0" y="0"/>
+                <wp:lineTo x="0" y="21485"/>
+                <wp:lineTo x="21554" y="21485"/>
+                <wp:lineTo x="21554" y="0"/>
+                <wp:lineTo x="0" y="0"/>
+              </wp:wrapPolygon>
+            </wp:wrapTight>
+            <wp:docPr id="86448638" name="Imagem 1" descr="Interface gráfica do usuário, Texto, Email&#10;&#10;O conteúdo gerado por IA pode estar incorreto."/>
+            <wp:cNvGraphicFramePr>
+              <a:graphicFrameLocks xmlns:a="http://schemas.openxmlformats.org/drawingml/2006/main" noChangeAspect="1"/>
+            </wp:cNvGraphicFramePr>
+            <a:graphic xmlns:a="http://schemas.openxmlformats.org/drawingml/2006/main">
+              <a:graphicData uri="http://schemas.openxmlformats.org/drawingml/2006/picture">
+                <pic:pic xmlns:pic="http://schemas.openxmlformats.org/drawingml/2006/picture">
+                  <pic:nvPicPr>
+                    <pic:cNvPr id="86448638" name="Imagem 1" descr="Interface gráfica do usuário, Texto, Email&#10;&#10;O conteúdo gerado por IA pode estar incorreto."/>
+                    <pic:cNvPicPr/>
+                  </pic:nvPicPr>
+                  <pic:blipFill>
+                    <a:blip r:embed="rId24">
+                      <a:extLst>
+                        <a:ext uri="{28A0092B-C50C-407E-A947-70E740481C1C}">
+                          <a14:useLocalDpi xmlns:a14="http://schemas.microsoft.com/office/drawing/2010/main" val="0"/>
+                        </a:ext>
+                      </a:extLst>
+                    </a:blip>
+                    <a:stretch>
+                      <a:fillRect/>
+                    </a:stretch>
+                  </pic:blipFill>
+                  <pic:spPr>
+                    <a:xfrm>
+                      <a:off x="0" y="0"/>
+                      <a:ext cx="5040000" cy="4175460"/>
+                    </a:xfrm>
+                    <a:prstGeom prst="rect">
+                      <a:avLst/>
+                    </a:prstGeom>
+                  </pic:spPr>
+                </pic:pic>
+              </a:graphicData>
+            </a:graphic>
+          </wp:anchor>
+        </w:drawing>
+      </w:r>
+      <w:r>
+        <w:rPr>
+          <w:rFonts w:ascii="Arial" w:hAnsi="Arial" w:cs="Arial"/>
+          <w:color w:val="000000" w:themeColor="text1"/>
+          <w:sz w:val="24"/>
+          <w:szCs w:val="24"/>
+        </w:rPr>
+        <w:t>Apertar em “Carregar XML da NF-e” e escolher o XML, o preenchimento ocorre automaticamente e depois validar os dados e “Registrar Compra”</w:t>
+      </w:r>
+    </w:p>
+    <w:p>
+      <w:pPr>
+        <w:spacing w:line="360" w:lineRule="auto"/>
+        <w:ind w:left="707" w:firstLine="709"/>
+        <w:jc w:val="both"/>
+        <w:rPr>
+          <w:rFonts w:ascii="Arial" w:hAnsi="Arial" w:cs="Arial"/>
+          <w:b/>
+          <w:bCs/>
+          <w:color w:val="000000" w:themeColor="text1"/>
+          <w:sz w:val="24"/>
+          <w:szCs w:val="24"/>
+        </w:rPr>
+      </w:pPr>
+    </w:p>
+    <w:p>
+      <w:pPr>
+        <w:spacing w:line="360" w:lineRule="auto"/>
+        <w:ind w:left="707" w:firstLine="709"/>
+        <w:jc w:val="both"/>
+        <w:rPr>
+          <w:rFonts w:ascii="Arial" w:hAnsi="Arial" w:cs="Arial"/>
+          <w:b/>
+          <w:bCs/>
           <w:color w:val="000000" w:themeColor="text1"/>
           <w:sz w:val="24"/>
           <w:szCs w:val="24"/>
@@ -5413,7 +7685,7 @@
       </w:r>
     </w:p>
     <w:sectPr>
-      <w:footerReference w:type="default" r:id="rId14"/>
+      <w:footerReference w:type="default" r:id="rId25"/>
       <w:pgSz w:w="11906" w:h="16838"/>
       <w:pgMar w:top="1701" w:right="1134" w:bottom="1134" w:left="1701" w:header="709" w:footer="709" w:gutter="0"/>
       <w:cols w:space="708"/>
@@ -6393,7 +8665,7 @@
   <w:style w:type="paragraph" w:default="1" w:styleId="Normal">
     <w:name w:val="Normal"/>
     <w:qFormat/>
-    <w:rsid w:val="00E77C47"/>
+    <w:rsid w:val="00277620"/>
   </w:style>
   <w:style w:type="paragraph" w:styleId="Ttulo1">
     <w:name w:val="heading 1"/>
